--- a/Assignment 6 Requirements.docx
+++ b/Assignment 6 Requirements.docx
@@ -322,6 +322,13 @@
           <w:sz w:val="24"/>
           <w:szCs w:val="24"/>
         </w:rPr>
+        <w:t>x</w:t>
+      </w:r>
+      <w:r>
+        <w:rPr>
+          <w:sz w:val="24"/>
+          <w:szCs w:val="24"/>
+        </w:rPr>
         <w:t xml:space="preserve">.  For example, John Smith’s </w:t>
       </w:r>
       <w:r>
@@ -386,6 +393,13 @@
           <w:szCs w:val="24"/>
         </w:rPr>
         <w:t>doc</w:t>
+      </w:r>
+      <w:r>
+        <w:rPr>
+          <w:sz w:val="24"/>
+          <w:szCs w:val="24"/>
+        </w:rPr>
+        <w:t>x</w:t>
       </w:r>
     </w:p>
     <w:p>
@@ -473,7 +487,27 @@
           <w:sz w:val="24"/>
           <w:szCs w:val="24"/>
         </w:rPr>
-        <w:t xml:space="preserve">In order to ensure that there are clear, “correct” answers, you will use a standard database, not the one you created in </w:t>
+        <w:t xml:space="preserve">In order to ensure that there </w:t>
+      </w:r>
+      <w:proofErr w:type="gramStart"/>
+      <w:r>
+        <w:rPr>
+          <w:rFonts w:eastAsia="Times New Roman" w:cs="Helvetica"/>
+          <w:color w:val="2D3B45"/>
+          <w:sz w:val="24"/>
+          <w:szCs w:val="24"/>
+        </w:rPr>
+        <w:t>are</w:t>
+      </w:r>
+      <w:proofErr w:type="gramEnd"/>
+      <w:r>
+        <w:rPr>
+          <w:rFonts w:eastAsia="Times New Roman" w:cs="Helvetica"/>
+          <w:color w:val="2D3B45"/>
+          <w:sz w:val="24"/>
+          <w:szCs w:val="24"/>
+        </w:rPr>
+        <w:t xml:space="preserve"> clear, “correct” answers, you will use a standard database, not the one you created in </w:t>
       </w:r>
       <w:r>
         <w:rPr>
@@ -555,122 +589,6 @@
           <w:szCs w:val="24"/>
         </w:rPr>
         <w:t>.</w:t>
-      </w:r>
-    </w:p>
-    <w:p>
-      <w:pPr>
-        <w:shd w:val="clear" w:color="auto" w:fill="FFFFFF"/>
-        <w:spacing w:before="100" w:beforeAutospacing="1" w:after="100" w:afterAutospacing="1" w:line="240" w:lineRule="auto"/>
-        <w:rPr>
-          <w:rFonts w:eastAsia="Times New Roman" w:cs="Helvetica"/>
-          <w:color w:val="2D3B45"/>
-          <w:sz w:val="24"/>
-          <w:szCs w:val="24"/>
-        </w:rPr>
-      </w:pPr>
-      <w:bookmarkStart w:id="0" w:name="_Hlk145004084"/>
-      <w:r>
-        <w:rPr>
-          <w:rFonts w:eastAsia="Times New Roman" w:cs="Helvetica"/>
-          <w:color w:val="2D3B45"/>
-          <w:sz w:val="24"/>
-          <w:szCs w:val="24"/>
-        </w:rPr>
-        <w:t xml:space="preserve">The starting project can be accessed from </w:t>
-      </w:r>
-      <w:r>
-        <w:rPr>
-          <w:rFonts w:eastAsia="Times New Roman" w:cs="Helvetica"/>
-          <w:color w:val="2D3B45"/>
-          <w:sz w:val="24"/>
-          <w:szCs w:val="24"/>
-        </w:rPr>
-        <w:t>GitHub</w:t>
-      </w:r>
-      <w:r>
-        <w:rPr>
-          <w:rFonts w:eastAsia="Times New Roman" w:cs="Helvetica"/>
-          <w:color w:val="2D3B45"/>
-          <w:sz w:val="24"/>
-          <w:szCs w:val="24"/>
-        </w:rPr>
-        <w:t>, using this link:</w:t>
-      </w:r>
-    </w:p>
-    <w:bookmarkEnd w:id="0"/>
-    <w:p>
-      <w:pPr>
-        <w:shd w:val="clear" w:color="auto" w:fill="FFFFFF"/>
-        <w:spacing w:before="180" w:after="180" w:line="240" w:lineRule="auto"/>
-        <w:rPr>
-          <w:rFonts w:eastAsia="Times New Roman" w:cs="Helvetica"/>
-          <w:color w:val="2D3B45"/>
-          <w:sz w:val="24"/>
-          <w:szCs w:val="24"/>
-        </w:rPr>
-      </w:pPr>
-      <w:r>
-        <w:rPr>
-          <w:rFonts w:eastAsia="Times New Roman" w:cs="Helvetica"/>
-          <w:color w:val="2D3B45"/>
-          <w:sz w:val="24"/>
-          <w:szCs w:val="24"/>
-        </w:rPr>
-        <w:fldChar w:fldCharType="begin"/>
-      </w:r>
-      <w:r>
-        <w:rPr>
-          <w:rFonts w:eastAsia="Times New Roman" w:cs="Helvetica"/>
-          <w:color w:val="2D3B45"/>
-          <w:sz w:val="24"/>
-          <w:szCs w:val="24"/>
-        </w:rPr>
-        <w:instrText>HYPERLINK "</w:instrText>
-      </w:r>
-      <w:r>
-        <w:rPr>
-          <w:rFonts w:eastAsia="Times New Roman" w:cs="Helvetica"/>
-          <w:color w:val="2D3B45"/>
-          <w:sz w:val="24"/>
-          <w:szCs w:val="24"/>
-        </w:rPr>
-        <w:instrText>https://classroom.github.com/a/hWoR1TdH</w:instrText>
-      </w:r>
-      <w:r>
-        <w:rPr>
-          <w:rFonts w:eastAsia="Times New Roman" w:cs="Helvetica"/>
-          <w:color w:val="2D3B45"/>
-          <w:sz w:val="24"/>
-          <w:szCs w:val="24"/>
-        </w:rPr>
-        <w:instrText>"</w:instrText>
-      </w:r>
-      <w:r>
-        <w:rPr>
-          <w:rFonts w:eastAsia="Times New Roman" w:cs="Helvetica"/>
-          <w:color w:val="2D3B45"/>
-          <w:sz w:val="24"/>
-          <w:szCs w:val="24"/>
-        </w:rPr>
-        <w:fldChar w:fldCharType="separate"/>
-      </w:r>
-      <w:r>
-        <w:rPr>
-          <w:rStyle w:val="Hyperlink"/>
-          <w:rFonts w:eastAsia="Times New Roman" w:cs="Helvetica"/>
-          <w:sz w:val="24"/>
-          <w:szCs w:val="24"/>
-        </w:rPr>
-        <w:t>https://classroom.github.com/a/hWoR1TdH</w:t>
-      </w:r>
-      <w:r>
-        <w:rPr>
-          <w:rFonts w:eastAsia="Times New Roman" w:cs="Helvetica"/>
-          <w:color w:val="2D3B45"/>
-          <w:sz w:val="24"/>
-          <w:szCs w:val="24"/>
-        </w:rPr>
-        <w:fldChar w:fldCharType="end"/>
       </w:r>
     </w:p>
     <w:p>
@@ -889,36 +807,16 @@
           <w:sz w:val="24"/>
           <w:szCs w:val="24"/>
         </w:rPr>
-        <w:t>In MySQL workbench, i</w:t>
-      </w:r>
-      <w:r>
-        <w:rPr>
-          <w:rFonts w:eastAsia="Times New Roman" w:cs="Helvetica"/>
-          <w:color w:val="2D3B45"/>
-          <w:sz w:val="24"/>
-          <w:szCs w:val="24"/>
-        </w:rPr>
-        <w:t xml:space="preserve">f you already have a schema called </w:t>
-      </w:r>
-      <w:proofErr w:type="spellStart"/>
-      <w:r>
-        <w:rPr>
-          <w:rFonts w:eastAsia="Times New Roman" w:cs="Helvetica"/>
-          <w:color w:val="2D3B45"/>
-          <w:sz w:val="24"/>
-          <w:szCs w:val="24"/>
-        </w:rPr>
-        <w:t>united_helpers</w:t>
-      </w:r>
-      <w:proofErr w:type="spellEnd"/>
-      <w:r>
-        <w:rPr>
-          <w:rFonts w:eastAsia="Times New Roman" w:cs="Helvetica"/>
-          <w:color w:val="2D3B45"/>
-          <w:sz w:val="24"/>
-          <w:szCs w:val="24"/>
-        </w:rPr>
-        <w:t>, you must either change its name or drop it.</w:t>
+        <w:t>In MySQL Workbench, g</w:t>
+      </w:r>
+      <w:r>
+        <w:rPr>
+          <w:rFonts w:eastAsia="Times New Roman" w:cs="Helvetica"/>
+          <w:color w:val="2D3B45"/>
+          <w:sz w:val="24"/>
+          <w:szCs w:val="24"/>
+        </w:rPr>
+        <w:t xml:space="preserve">o to Server/Data Import.  </w:t>
       </w:r>
     </w:p>
     <w:p>
@@ -943,16 +841,7 @@
           <w:sz w:val="24"/>
           <w:szCs w:val="24"/>
         </w:rPr>
-        <w:t>G</w:t>
-      </w:r>
-      <w:r>
-        <w:rPr>
-          <w:rFonts w:eastAsia="Times New Roman" w:cs="Helvetica"/>
-          <w:color w:val="2D3B45"/>
-          <w:sz w:val="24"/>
-          <w:szCs w:val="24"/>
-        </w:rPr>
-        <w:t xml:space="preserve">o to Server/Data Import.  </w:t>
+        <w:t xml:space="preserve">Select the option to Import from Self-Contained File.  </w:t>
       </w:r>
     </w:p>
     <w:p>
@@ -977,7 +866,27 @@
           <w:sz w:val="24"/>
           <w:szCs w:val="24"/>
         </w:rPr>
-        <w:t xml:space="preserve">Select the option to Import from Self-Contained File.  </w:t>
+        <w:t xml:space="preserve">Specify the </w:t>
+      </w:r>
+      <w:proofErr w:type="spellStart"/>
+      <w:r>
+        <w:rPr>
+          <w:rFonts w:eastAsia="Times New Roman" w:cs="Helvetica"/>
+          <w:color w:val="2D3B45"/>
+          <w:sz w:val="24"/>
+          <w:szCs w:val="24"/>
+        </w:rPr>
+        <w:t>united_helpers.sql</w:t>
+      </w:r>
+      <w:proofErr w:type="spellEnd"/>
+      <w:r>
+        <w:rPr>
+          <w:rFonts w:eastAsia="Times New Roman" w:cs="Helvetica"/>
+          <w:color w:val="2D3B45"/>
+          <w:sz w:val="24"/>
+          <w:szCs w:val="24"/>
+        </w:rPr>
+        <w:t xml:space="preserve"> file in the location that you downloaded it to.</w:t>
       </w:r>
     </w:p>
     <w:p>
@@ -1002,7 +911,7 @@
           <w:sz w:val="24"/>
           <w:szCs w:val="24"/>
         </w:rPr>
-        <w:t xml:space="preserve">Specify the </w:t>
+        <w:t xml:space="preserve">To the right of Default Target Schema, click on New… and enter </w:t>
       </w:r>
       <w:proofErr w:type="spellStart"/>
       <w:r>
@@ -1012,7 +921,7 @@
           <w:sz w:val="24"/>
           <w:szCs w:val="24"/>
         </w:rPr>
-        <w:t>united_helpers.sql</w:t>
+        <w:t>united_helpers</w:t>
       </w:r>
       <w:proofErr w:type="spellEnd"/>
       <w:r>
@@ -1022,7 +931,7 @@
           <w:sz w:val="24"/>
           <w:szCs w:val="24"/>
         </w:rPr>
-        <w:t xml:space="preserve"> file in the location that you downloaded it to.</w:t>
+        <w:t xml:space="preserve"> or a name of your choosing.</w:t>
       </w:r>
     </w:p>
     <w:p>
@@ -1047,42 +956,6 @@
           <w:sz w:val="24"/>
           <w:szCs w:val="24"/>
         </w:rPr>
-        <w:t xml:space="preserve">To the right of Default Target Schema, click on New… and enter </w:t>
-      </w:r>
-      <w:proofErr w:type="spellStart"/>
-      <w:r>
-        <w:rPr>
-          <w:rFonts w:eastAsia="Times New Roman" w:cs="Helvetica"/>
-          <w:color w:val="2D3B45"/>
-          <w:sz w:val="24"/>
-          <w:szCs w:val="24"/>
-        </w:rPr>
-        <w:t>united_helpers</w:t>
-      </w:r>
-      <w:proofErr w:type="spellEnd"/>
-    </w:p>
-    <w:p>
-      <w:pPr>
-        <w:numPr>
-          <w:ilvl w:val="1"/>
-          <w:numId w:val="3"/>
-        </w:numPr>
-        <w:shd w:val="clear" w:color="auto" w:fill="FFFFFF"/>
-        <w:spacing w:before="180" w:after="180" w:line="240" w:lineRule="auto"/>
-        <w:rPr>
-          <w:rFonts w:eastAsia="Times New Roman" w:cs="Helvetica"/>
-          <w:color w:val="2D3B45"/>
-          <w:sz w:val="24"/>
-          <w:szCs w:val="24"/>
-        </w:rPr>
-      </w:pPr>
-      <w:r>
-        <w:rPr>
-          <w:rFonts w:eastAsia="Times New Roman" w:cs="Helvetica"/>
-          <w:color w:val="2D3B45"/>
-          <w:sz w:val="24"/>
-          <w:szCs w:val="24"/>
-        </w:rPr>
         <w:t>Do not change any other values.  Click on Start Import.</w:t>
       </w:r>
     </w:p>
@@ -1104,31 +977,83 @@
           <w:sz w:val="24"/>
           <w:szCs w:val="24"/>
         </w:rPr>
+        <w:t>For each of the queries,</w:t>
+      </w:r>
+      <w:r>
+        <w:rPr>
+          <w:rFonts w:eastAsia="Times New Roman" w:cs="Helvetica"/>
+          <w:color w:val="2D3B45"/>
+          <w:sz w:val="24"/>
+          <w:szCs w:val="24"/>
+        </w:rPr>
+        <w:t xml:space="preserve"> </w:t>
+      </w:r>
+      <w:r>
+        <w:rPr>
+          <w:rFonts w:eastAsia="Times New Roman" w:cs="Helvetica"/>
+          <w:color w:val="2D3B45"/>
+          <w:sz w:val="24"/>
+          <w:szCs w:val="24"/>
+        </w:rPr>
+        <w:t>u</w:t>
+      </w:r>
+      <w:r>
+        <w:rPr>
+          <w:rFonts w:eastAsia="Times New Roman" w:cs="Helvetica"/>
+          <w:color w:val="2D3B45"/>
+          <w:sz w:val="24"/>
+          <w:szCs w:val="24"/>
+        </w:rPr>
+        <w:t>nless specifically noted otherwise</w:t>
+      </w:r>
+      <w:r>
+        <w:rPr>
+          <w:rFonts w:eastAsia="Times New Roman" w:cs="Helvetica"/>
+          <w:color w:val="2D3B45"/>
+          <w:sz w:val="24"/>
+          <w:szCs w:val="24"/>
+        </w:rPr>
+        <w:t>,</w:t>
+      </w:r>
+      <w:r>
+        <w:rPr>
+          <w:rFonts w:eastAsia="Times New Roman" w:cs="Helvetica"/>
+          <w:color w:val="2D3B45"/>
+          <w:sz w:val="24"/>
+          <w:szCs w:val="24"/>
+        </w:rPr>
+        <w:t xml:space="preserve"> you should only be retrieving one attribute (there might be zero, one or many rows).  </w:t>
+      </w:r>
+      <w:r>
+        <w:rPr>
+          <w:rFonts w:eastAsia="Times New Roman" w:cs="Helvetica"/>
+          <w:color w:val="2D3B45"/>
+          <w:sz w:val="24"/>
+          <w:szCs w:val="24"/>
+        </w:rPr>
+        <w:t xml:space="preserve"> To emphasize this point, the only thing that the query should return is the answer to the question.  For example, the answer to the question “</w:t>
+      </w:r>
+      <w:r>
+        <w:rPr>
+          <w:sz w:val="24"/>
+          <w:szCs w:val="24"/>
+        </w:rPr>
+        <w:t>How much does a bottle of morphine cost?</w:t>
+      </w:r>
+      <w:r>
+        <w:rPr>
+          <w:sz w:val="24"/>
+          <w:szCs w:val="24"/>
+        </w:rPr>
+        <w:t xml:space="preserve">” </w:t>
+      </w:r>
+      <w:r>
+        <w:rPr>
+          <w:sz w:val="24"/>
+          <w:szCs w:val="24"/>
+        </w:rPr>
         <w:lastRenderedPageBreak/>
-        <w:t xml:space="preserve">For each of the queries, you should only be retrieving one attribute (there might be zero, one or many rows).  </w:t>
-      </w:r>
-      <w:r>
-        <w:rPr>
-          <w:rFonts w:eastAsia="Times New Roman" w:cs="Helvetica"/>
-          <w:color w:val="2D3B45"/>
-          <w:sz w:val="24"/>
-          <w:szCs w:val="24"/>
-        </w:rPr>
-        <w:t xml:space="preserve"> To emphasize this point, the only thing that the query should return is the answer to the question.  For example, the answer to the question “</w:t>
-      </w:r>
-      <w:r>
-        <w:rPr>
-          <w:sz w:val="24"/>
-          <w:szCs w:val="24"/>
-        </w:rPr>
-        <w:t>How much does a bottle of morphine cost?</w:t>
-      </w:r>
-      <w:r>
-        <w:rPr>
-          <w:sz w:val="24"/>
-          <w:szCs w:val="24"/>
-        </w:rPr>
-        <w:t xml:space="preserve">” should be one number.  It should not include other columns like the </w:t>
+        <w:t xml:space="preserve">should be one number.  It should not include other columns like the </w:t>
       </w:r>
       <w:proofErr w:type="spellStart"/>
       <w:r>
@@ -1191,7 +1116,23 @@
           <w:sz w:val="24"/>
           <w:szCs w:val="24"/>
         </w:rPr>
-        <w:t>have a new line each time there is a SELECT, FROM, JOIN or WHERE.</w:t>
+        <w:t xml:space="preserve">have a new line each time there is a SELECT, FROM, JOIN or </w:t>
+      </w:r>
+      <w:proofErr w:type="gramStart"/>
+      <w:r>
+        <w:rPr>
+          <w:sz w:val="24"/>
+          <w:szCs w:val="24"/>
+        </w:rPr>
+        <w:t>WHERE</w:t>
+      </w:r>
+      <w:proofErr w:type="gramEnd"/>
+      <w:r>
+        <w:rPr>
+          <w:sz w:val="24"/>
+          <w:szCs w:val="24"/>
+        </w:rPr>
+        <w:t>.</w:t>
       </w:r>
     </w:p>
     <w:p>
@@ -1540,8 +1481,19 @@
           <w:sz w:val="24"/>
           <w:szCs w:val="24"/>
         </w:rPr>
-        <w:t xml:space="preserve"> = 1;</w:t>
-      </w:r>
+        <w:t xml:space="preserve"> = </w:t>
+      </w:r>
+      <w:proofErr w:type="gramStart"/>
+      <w:r>
+        <w:rPr>
+          <w:rFonts w:eastAsia="Times New Roman" w:cs="Helvetica"/>
+          <w:color w:val="2D3B45"/>
+          <w:sz w:val="24"/>
+          <w:szCs w:val="24"/>
+        </w:rPr>
+        <w:t>1;</w:t>
+      </w:r>
+      <w:proofErr w:type="gramEnd"/>
     </w:p>
     <w:p>
       <w:pPr>
@@ -1610,7 +1562,7 @@
           <w:szCs w:val="24"/>
         </w:rPr>
       </w:pPr>
-      <w:bookmarkStart w:id="1" w:name="_Hlk52105587"/>
+      <w:bookmarkStart w:id="0" w:name="_Hlk52105587"/>
       <w:r>
         <w:rPr>
           <w:sz w:val="24"/>
@@ -1651,6 +1603,15 @@
         </w:rPr>
         <w:t>Which volunteer(s), if any, have phone numbers that do not start with the number 2 and whose last name is not Jones</w:t>
       </w:r>
+      <w:bookmarkStart w:id="1" w:name="_Hlk155089935"/>
+      <w:r>
+        <w:rPr>
+          <w:sz w:val="24"/>
+          <w:szCs w:val="24"/>
+        </w:rPr>
+        <w:t>.  Query should retrieve names rather than ids.</w:t>
+      </w:r>
+      <w:bookmarkEnd w:id="1"/>
     </w:p>
     <w:p>
       <w:pPr>
@@ -1670,6 +1631,20 @@
         </w:rPr>
         <w:t>Which volunteer(s) are working on transporting tasks?</w:t>
       </w:r>
+      <w:r>
+        <w:rPr>
+          <w:sz w:val="24"/>
+          <w:szCs w:val="24"/>
+        </w:rPr>
+        <w:t xml:space="preserve">  </w:t>
+      </w:r>
+      <w:r>
+        <w:rPr>
+          <w:sz w:val="24"/>
+          <w:szCs w:val="24"/>
+        </w:rPr>
+        <w:t>Query should retrieve names rather than ids.</w:t>
+      </w:r>
     </w:p>
     <w:p>
       <w:pPr>
@@ -1687,7 +1662,6 @@
           <w:sz w:val="24"/>
           <w:szCs w:val="24"/>
         </w:rPr>
-        <w:lastRenderedPageBreak/>
         <w:t>Which task(s) have yet to be assigned to any volunteers (provide task descriptions, not the codes?</w:t>
       </w:r>
     </w:p>
@@ -1707,6 +1681,7 @@
           <w:sz w:val="24"/>
           <w:szCs w:val="24"/>
         </w:rPr>
+        <w:lastRenderedPageBreak/>
         <w:t xml:space="preserve">Which </w:t>
       </w:r>
       <w:r>
@@ -1747,7 +1722,32 @@
           <w:sz w:val="24"/>
           <w:szCs w:val="24"/>
         </w:rPr>
-        <w:t>Which items, if any, are not in any packages?  Answer should be item descriptions.</w:t>
+        <w:t xml:space="preserve">Which items, if any, are not in any packages?  </w:t>
+      </w:r>
+      <w:bookmarkStart w:id="2" w:name="_Hlk155090086"/>
+      <w:proofErr w:type="gramStart"/>
+      <w:r>
+        <w:rPr>
+          <w:sz w:val="24"/>
+          <w:szCs w:val="24"/>
+        </w:rPr>
+        <w:t>Answer</w:t>
+      </w:r>
+      <w:proofErr w:type="gramEnd"/>
+      <w:r>
+        <w:rPr>
+          <w:sz w:val="24"/>
+          <w:szCs w:val="24"/>
+        </w:rPr>
+        <w:t xml:space="preserve"> should be item descriptions</w:t>
+      </w:r>
+      <w:bookmarkEnd w:id="2"/>
+      <w:r>
+        <w:rPr>
+          <w:sz w:val="24"/>
+          <w:szCs w:val="24"/>
+        </w:rPr>
+        <w:t>.</w:t>
       </w:r>
     </w:p>
     <w:p>
@@ -1874,8 +1874,249 @@
         </w:rPr>
         <w:t>$100 in one package?</w:t>
       </w:r>
-    </w:p>
-    <w:bookmarkEnd w:id="1"/>
+      <w:r>
+        <w:rPr>
+          <w:sz w:val="24"/>
+          <w:szCs w:val="24"/>
+        </w:rPr>
+        <w:t xml:space="preserve">  </w:t>
+      </w:r>
+      <w:bookmarkStart w:id="3" w:name="_Hlk155091819"/>
+      <w:proofErr w:type="gramStart"/>
+      <w:r>
+        <w:rPr>
+          <w:sz w:val="24"/>
+          <w:szCs w:val="24"/>
+        </w:rPr>
+        <w:t>Answer</w:t>
+      </w:r>
+      <w:proofErr w:type="gramEnd"/>
+      <w:r>
+        <w:rPr>
+          <w:sz w:val="24"/>
+          <w:szCs w:val="24"/>
+        </w:rPr>
+        <w:t xml:space="preserve"> should be item descriptions</w:t>
+      </w:r>
+      <w:r>
+        <w:rPr>
+          <w:sz w:val="24"/>
+          <w:szCs w:val="24"/>
+        </w:rPr>
+        <w:t>.</w:t>
+      </w:r>
+      <w:bookmarkEnd w:id="3"/>
+    </w:p>
+    <w:p>
+      <w:pPr>
+        <w:numPr>
+          <w:ilvl w:val="0"/>
+          <w:numId w:val="1"/>
+        </w:numPr>
+        <w:rPr>
+          <w:sz w:val="24"/>
+          <w:szCs w:val="24"/>
+        </w:rPr>
+      </w:pPr>
+      <w:r>
+        <w:rPr>
+          <w:sz w:val="24"/>
+          <w:szCs w:val="24"/>
+        </w:rPr>
+        <w:t xml:space="preserve">How many volunteers are assigned to tasks with each different status?   The answer should show each different status and the number of volunteers sorted </w:t>
+      </w:r>
+      <w:r>
+        <w:rPr>
+          <w:sz w:val="24"/>
+          <w:szCs w:val="24"/>
+        </w:rPr>
+        <w:t>from</w:t>
+      </w:r>
+      <w:r>
+        <w:rPr>
+          <w:sz w:val="24"/>
+          <w:szCs w:val="24"/>
+        </w:rPr>
+        <w:t xml:space="preserve"> highest to lowest)</w:t>
+      </w:r>
+    </w:p>
+    <w:p>
+      <w:pPr>
+        <w:numPr>
+          <w:ilvl w:val="0"/>
+          <w:numId w:val="1"/>
+        </w:numPr>
+        <w:rPr>
+          <w:sz w:val="24"/>
+          <w:szCs w:val="24"/>
+        </w:rPr>
+      </w:pPr>
+      <w:r>
+        <w:rPr>
+          <w:sz w:val="24"/>
+          <w:szCs w:val="24"/>
+        </w:rPr>
+        <w:t xml:space="preserve">Which task creates the heaviest set of packages and what is the weight?  Show both the </w:t>
+      </w:r>
+      <w:proofErr w:type="spellStart"/>
+      <w:r>
+        <w:rPr>
+          <w:sz w:val="24"/>
+          <w:szCs w:val="24"/>
+        </w:rPr>
+        <w:t>taskCode</w:t>
+      </w:r>
+      <w:proofErr w:type="spellEnd"/>
+      <w:r>
+        <w:rPr>
+          <w:sz w:val="24"/>
+          <w:szCs w:val="24"/>
+        </w:rPr>
+        <w:t xml:space="preserve"> and the weight </w:t>
+      </w:r>
+      <w:r>
+        <w:rPr>
+          <w:sz w:val="24"/>
+          <w:szCs w:val="24"/>
+        </w:rPr>
+        <w:t>(</w:t>
+      </w:r>
+      <w:r>
+        <w:rPr>
+          <w:sz w:val="24"/>
+          <w:szCs w:val="24"/>
+        </w:rPr>
+        <w:t>You should be able to do this without using any sub-queries</w:t>
+      </w:r>
+      <w:r>
+        <w:rPr>
+          <w:sz w:val="24"/>
+          <w:szCs w:val="24"/>
+        </w:rPr>
+        <w:t>)</w:t>
+      </w:r>
+      <w:r>
+        <w:rPr>
+          <w:sz w:val="24"/>
+          <w:szCs w:val="24"/>
+        </w:rPr>
+        <w:t>.</w:t>
+      </w:r>
+    </w:p>
+    <w:p>
+      <w:pPr>
+        <w:numPr>
+          <w:ilvl w:val="0"/>
+          <w:numId w:val="1"/>
+        </w:numPr>
+        <w:rPr>
+          <w:sz w:val="24"/>
+          <w:szCs w:val="24"/>
+        </w:rPr>
+      </w:pPr>
+      <w:r>
+        <w:t>How many tasks are there that do not have a type of “packing”?</w:t>
+      </w:r>
+    </w:p>
+    <w:p>
+      <w:pPr>
+        <w:numPr>
+          <w:ilvl w:val="0"/>
+          <w:numId w:val="1"/>
+        </w:numPr>
+        <w:rPr>
+          <w:sz w:val="24"/>
+          <w:szCs w:val="24"/>
+        </w:rPr>
+      </w:pPr>
+      <w:r>
+        <w:rPr>
+          <w:sz w:val="24"/>
+          <w:szCs w:val="24"/>
+        </w:rPr>
+        <w:t xml:space="preserve">Of those items that have been packed, which item (or items) were touched by fewer than 3 volunteers?  </w:t>
+      </w:r>
+      <w:proofErr w:type="gramStart"/>
+      <w:r>
+        <w:rPr>
+          <w:sz w:val="24"/>
+          <w:szCs w:val="24"/>
+        </w:rPr>
+        <w:t>Answer</w:t>
+      </w:r>
+      <w:proofErr w:type="gramEnd"/>
+      <w:r>
+        <w:rPr>
+          <w:sz w:val="24"/>
+          <w:szCs w:val="24"/>
+        </w:rPr>
+        <w:t xml:space="preserve"> should be item descriptions</w:t>
+      </w:r>
+      <w:r>
+        <w:rPr>
+          <w:sz w:val="24"/>
+          <w:szCs w:val="24"/>
+        </w:rPr>
+        <w:t>.</w:t>
+      </w:r>
+    </w:p>
+    <w:p>
+      <w:pPr>
+        <w:numPr>
+          <w:ilvl w:val="0"/>
+          <w:numId w:val="1"/>
+        </w:numPr>
+        <w:rPr>
+          <w:sz w:val="24"/>
+          <w:szCs w:val="24"/>
+        </w:rPr>
+      </w:pPr>
+      <w:r>
+        <w:rPr>
+          <w:sz w:val="24"/>
+          <w:szCs w:val="24"/>
+        </w:rPr>
+        <w:t xml:space="preserve">Which packages have a total value of more than 100?  Show the </w:t>
+      </w:r>
+      <w:proofErr w:type="spellStart"/>
+      <w:r>
+        <w:rPr>
+          <w:sz w:val="24"/>
+          <w:szCs w:val="24"/>
+        </w:rPr>
+        <w:t>package</w:t>
+      </w:r>
+      <w:r>
+        <w:rPr>
+          <w:sz w:val="24"/>
+          <w:szCs w:val="24"/>
+        </w:rPr>
+        <w:t>Id</w:t>
+      </w:r>
+      <w:r>
+        <w:rPr>
+          <w:sz w:val="24"/>
+          <w:szCs w:val="24"/>
+        </w:rPr>
+        <w:t>s</w:t>
+      </w:r>
+      <w:proofErr w:type="spellEnd"/>
+      <w:r>
+        <w:rPr>
+          <w:sz w:val="24"/>
+          <w:szCs w:val="24"/>
+        </w:rPr>
+        <w:t xml:space="preserve"> and their value sorted from lowest to highest</w:t>
+      </w:r>
+      <w:r>
+        <w:rPr>
+          <w:sz w:val="24"/>
+          <w:szCs w:val="24"/>
+        </w:rPr>
+        <w:t>.</w:t>
+      </w:r>
+    </w:p>
+    <w:bookmarkEnd w:id="0"/>
     <w:p>
       <w:pPr>
         <w:rPr>

--- a/Assignment 6 Requirements.docx
+++ b/Assignment 6 Requirements.docx
@@ -1,6 +1,6 @@
 
 <file path=word/document.xml><?xml version="1.0" encoding="utf-8"?>
-<w:document xmlns:wpc="http://schemas.microsoft.com/office/word/2010/wordprocessingCanvas" xmlns:cx="http://schemas.microsoft.com/office/drawing/2014/chartex" xmlns:cx1="http://schemas.microsoft.com/office/drawing/2015/9/8/chartex" xmlns:cx2="http://schemas.microsoft.com/office/drawing/2015/10/21/chartex" xmlns:cx3="http://schemas.microsoft.com/office/drawing/2016/5/9/chartex" xmlns:cx4="http://schemas.microsoft.com/office/drawing/2016/5/10/chartex" xmlns:cx5="http://schemas.microsoft.com/office/drawing/2016/5/11/chartex" xmlns:cx6="http://schemas.microsoft.com/office/drawing/2016/5/12/chartex" xmlns:cx7="http://schemas.microsoft.com/office/drawing/2016/5/13/chartex" xmlns:cx8="http://schemas.microsoft.com/office/drawing/2016/5/14/chartex" xmlns:mc="http://schemas.openxmlformats.org/markup-compatibility/2006" xmlns:aink="http://schemas.microsoft.com/office/drawing/2016/ink" xmlns:am3d="http://schemas.microsoft.com/office/drawing/2017/model3d" xmlns:o="urn:schemas-microsoft-com:office:office" xmlns:oel="http://schemas.microsoft.com/office/2019/extlst" xmlns:r="http://schemas.openxmlformats.org/officeDocument/2006/relationships" xmlns:m="http://schemas.openxmlformats.org/officeDocument/2006/math" xmlns:v="urn:schemas-microsoft-com:vml" xmlns:wp14="http://schemas.microsoft.com/office/word/2010/wordprocessingDrawing" xmlns:wp="http://schemas.openxmlformats.org/drawingml/2006/wordprocessingDrawing" xmlns:w10="urn:schemas-microsoft-com:office:word" xmlns:w="http://schemas.openxmlformats.org/wordprocessingml/2006/main" xmlns:w14="http://schemas.microsoft.com/office/word/2010/wordml" xmlns:w15="http://schemas.microsoft.com/office/word/2012/wordml" xmlns:w16cex="http://schemas.microsoft.com/office/word/2018/wordml/cex" xmlns:w16cid="http://schemas.microsoft.com/office/word/2016/wordml/cid" xmlns:w16="http://schemas.microsoft.com/office/word/2018/wordml" xmlns:w16sdtdh="http://schemas.microsoft.com/office/word/2020/wordml/sdtdatahash" xmlns:w16se="http://schemas.microsoft.com/office/word/2015/wordml/symex" xmlns:wpg="http://schemas.microsoft.com/office/word/2010/wordprocessingGroup" xmlns:wpi="http://schemas.microsoft.com/office/word/2010/wordprocessingInk" xmlns:wne="http://schemas.microsoft.com/office/word/2006/wordml" xmlns:wps="http://schemas.microsoft.com/office/word/2010/wordprocessingShape" mc:Ignorable="w14 w15 w16se w16cid w16 w16cex w16sdtdh wp14">
+<w:document xmlns:wpc="http://schemas.microsoft.com/office/word/2010/wordprocessingCanvas" xmlns:cx="http://schemas.microsoft.com/office/drawing/2014/chartex" xmlns:cx1="http://schemas.microsoft.com/office/drawing/2015/9/8/chartex" xmlns:cx2="http://schemas.microsoft.com/office/drawing/2015/10/21/chartex" xmlns:cx3="http://schemas.microsoft.com/office/drawing/2016/5/9/chartex" xmlns:cx4="http://schemas.microsoft.com/office/drawing/2016/5/10/chartex" xmlns:cx5="http://schemas.microsoft.com/office/drawing/2016/5/11/chartex" xmlns:cx6="http://schemas.microsoft.com/office/drawing/2016/5/12/chartex" xmlns:cx7="http://schemas.microsoft.com/office/drawing/2016/5/13/chartex" xmlns:cx8="http://schemas.microsoft.com/office/drawing/2016/5/14/chartex" xmlns:mc="http://schemas.openxmlformats.org/markup-compatibility/2006" xmlns:aink="http://schemas.microsoft.com/office/drawing/2016/ink" xmlns:am3d="http://schemas.microsoft.com/office/drawing/2017/model3d" xmlns:o="urn:schemas-microsoft-com:office:office" xmlns:oel="http://schemas.microsoft.com/office/2019/extlst" xmlns:r="http://schemas.openxmlformats.org/officeDocument/2006/relationships" xmlns:m="http://schemas.openxmlformats.org/officeDocument/2006/math" xmlns:v="urn:schemas-microsoft-com:vml" xmlns:wp14="http://schemas.microsoft.com/office/word/2010/wordprocessingDrawing" xmlns:wp="http://schemas.openxmlformats.org/drawingml/2006/wordprocessingDrawing" xmlns:w10="urn:schemas-microsoft-com:office:word" xmlns:w="http://schemas.openxmlformats.org/wordprocessingml/2006/main" xmlns:w14="http://schemas.microsoft.com/office/word/2010/wordml" xmlns:w15="http://schemas.microsoft.com/office/word/2012/wordml" xmlns:w16cex="http://schemas.microsoft.com/office/word/2018/wordml/cex" xmlns:w16cid="http://schemas.microsoft.com/office/word/2016/wordml/cid" xmlns:w16="http://schemas.microsoft.com/office/word/2018/wordml" xmlns:w16du="http://schemas.microsoft.com/office/word/2023/wordml/word16du" xmlns:w16sdtdh="http://schemas.microsoft.com/office/word/2020/wordml/sdtdatahash" xmlns:w16se="http://schemas.microsoft.com/office/word/2015/wordml/symex" xmlns:wpg="http://schemas.microsoft.com/office/word/2010/wordprocessingGroup" xmlns:wpi="http://schemas.microsoft.com/office/word/2010/wordprocessingInk" xmlns:wne="http://schemas.microsoft.com/office/word/2006/wordml" xmlns:wps="http://schemas.microsoft.com/office/word/2010/wordprocessingShape" mc:Ignorable="w14 w15 w16se w16cid w16 w16cex w16sdtdh w16du wp14">
   <w:body>
     <w:p>
       <w:pPr>
@@ -487,27 +487,7 @@
           <w:sz w:val="24"/>
           <w:szCs w:val="24"/>
         </w:rPr>
-        <w:t xml:space="preserve">In order to ensure that there </w:t>
-      </w:r>
-      <w:proofErr w:type="gramStart"/>
-      <w:r>
-        <w:rPr>
-          <w:rFonts w:eastAsia="Times New Roman" w:cs="Helvetica"/>
-          <w:color w:val="2D3B45"/>
-          <w:sz w:val="24"/>
-          <w:szCs w:val="24"/>
-        </w:rPr>
-        <w:t>are</w:t>
-      </w:r>
-      <w:proofErr w:type="gramEnd"/>
-      <w:r>
-        <w:rPr>
-          <w:rFonts w:eastAsia="Times New Roman" w:cs="Helvetica"/>
-          <w:color w:val="2D3B45"/>
-          <w:sz w:val="24"/>
-          <w:szCs w:val="24"/>
-        </w:rPr>
-        <w:t xml:space="preserve"> clear, “correct” answers, you will use a standard database, not the one you created in </w:t>
+        <w:t xml:space="preserve">In order to ensure that there are clear, “correct” answers, you will use a standard database, not the one you created in </w:t>
       </w:r>
       <w:r>
         <w:rPr>
@@ -708,27 +688,7 @@
           <w:sz w:val="24"/>
           <w:szCs w:val="24"/>
         </w:rPr>
-        <w:t xml:space="preserve">Download the </w:t>
-      </w:r>
-      <w:proofErr w:type="spellStart"/>
-      <w:r>
-        <w:rPr>
-          <w:rFonts w:eastAsia="Times New Roman" w:cs="Helvetica"/>
-          <w:color w:val="2D3B45"/>
-          <w:sz w:val="24"/>
-          <w:szCs w:val="24"/>
-        </w:rPr>
-        <w:t>united_helpers.sql</w:t>
-      </w:r>
-      <w:proofErr w:type="spellEnd"/>
-      <w:r>
-        <w:rPr>
-          <w:rFonts w:eastAsia="Times New Roman" w:cs="Helvetica"/>
-          <w:color w:val="2D3B45"/>
-          <w:sz w:val="24"/>
-          <w:szCs w:val="24"/>
-        </w:rPr>
-        <w:t xml:space="preserve"> file </w:t>
+        <w:t xml:space="preserve">Download the united_helpers.sql file </w:t>
       </w:r>
       <w:r>
         <w:rPr>
@@ -807,16 +767,25 @@
           <w:sz w:val="24"/>
           <w:szCs w:val="24"/>
         </w:rPr>
-        <w:t>In MySQL Workbench, g</w:t>
-      </w:r>
-      <w:r>
-        <w:rPr>
-          <w:rFonts w:eastAsia="Times New Roman" w:cs="Helvetica"/>
-          <w:color w:val="2D3B45"/>
-          <w:sz w:val="24"/>
-          <w:szCs w:val="24"/>
-        </w:rPr>
-        <w:t xml:space="preserve">o to Server/Data Import.  </w:t>
+        <w:t xml:space="preserve">In MySQL Workbench, </w:t>
+      </w:r>
+      <w:r>
+        <w:rPr>
+          <w:rFonts w:eastAsia="Times New Roman" w:cs="Helvetica"/>
+          <w:color w:val="2D3B45"/>
+          <w:sz w:val="24"/>
+          <w:szCs w:val="24"/>
+        </w:rPr>
+        <w:t>select File/Open SQL Script</w:t>
+      </w:r>
+      <w:r>
+        <w:rPr>
+          <w:rFonts w:eastAsia="Times New Roman" w:cs="Helvetica"/>
+          <w:color w:val="2D3B45"/>
+          <w:sz w:val="24"/>
+          <w:szCs w:val="24"/>
+        </w:rPr>
+        <w:t xml:space="preserve">.  </w:t>
       </w:r>
     </w:p>
     <w:p>
@@ -841,7 +810,7 @@
           <w:sz w:val="24"/>
           <w:szCs w:val="24"/>
         </w:rPr>
-        <w:t xml:space="preserve">Select the option to Import from Self-Contained File.  </w:t>
+        <w:t xml:space="preserve">Either drop the united_helpers database or, if you want to keep it, edit lines 22-24 of the script to change the name of the database. </w:t>
       </w:r>
     </w:p>
     <w:p>
@@ -866,27 +835,7 @@
           <w:sz w:val="24"/>
           <w:szCs w:val="24"/>
         </w:rPr>
-        <w:t xml:space="preserve">Specify the </w:t>
-      </w:r>
-      <w:proofErr w:type="spellStart"/>
-      <w:r>
-        <w:rPr>
-          <w:rFonts w:eastAsia="Times New Roman" w:cs="Helvetica"/>
-          <w:color w:val="2D3B45"/>
-          <w:sz w:val="24"/>
-          <w:szCs w:val="24"/>
-        </w:rPr>
-        <w:t>united_helpers.sql</w:t>
-      </w:r>
-      <w:proofErr w:type="spellEnd"/>
-      <w:r>
-        <w:rPr>
-          <w:rFonts w:eastAsia="Times New Roman" w:cs="Helvetica"/>
-          <w:color w:val="2D3B45"/>
-          <w:sz w:val="24"/>
-          <w:szCs w:val="24"/>
-        </w:rPr>
-        <w:t xml:space="preserve"> file in the location that you downloaded it to.</w:t>
+        <w:t>Run the whole script (by clicking on the left lightning bolt)</w:t>
       </w:r>
     </w:p>
     <w:p>
@@ -911,52 +860,7 @@
           <w:sz w:val="24"/>
           <w:szCs w:val="24"/>
         </w:rPr>
-        <w:t xml:space="preserve">To the right of Default Target Schema, click on New… and enter </w:t>
-      </w:r>
-      <w:proofErr w:type="spellStart"/>
-      <w:r>
-        <w:rPr>
-          <w:rFonts w:eastAsia="Times New Roman" w:cs="Helvetica"/>
-          <w:color w:val="2D3B45"/>
-          <w:sz w:val="24"/>
-          <w:szCs w:val="24"/>
-        </w:rPr>
-        <w:t>united_helpers</w:t>
-      </w:r>
-      <w:proofErr w:type="spellEnd"/>
-      <w:r>
-        <w:rPr>
-          <w:rFonts w:eastAsia="Times New Roman" w:cs="Helvetica"/>
-          <w:color w:val="2D3B45"/>
-          <w:sz w:val="24"/>
-          <w:szCs w:val="24"/>
-        </w:rPr>
-        <w:t xml:space="preserve"> or a name of your choosing.</w:t>
-      </w:r>
-    </w:p>
-    <w:p>
-      <w:pPr>
-        <w:numPr>
-          <w:ilvl w:val="1"/>
-          <w:numId w:val="3"/>
-        </w:numPr>
-        <w:shd w:val="clear" w:color="auto" w:fill="FFFFFF"/>
-        <w:spacing w:before="180" w:after="180" w:line="240" w:lineRule="auto"/>
-        <w:rPr>
-          <w:rFonts w:eastAsia="Times New Roman" w:cs="Helvetica"/>
-          <w:color w:val="2D3B45"/>
-          <w:sz w:val="24"/>
-          <w:szCs w:val="24"/>
-        </w:rPr>
-      </w:pPr>
-      <w:r>
-        <w:rPr>
-          <w:rFonts w:eastAsia="Times New Roman" w:cs="Helvetica"/>
-          <w:color w:val="2D3B45"/>
-          <w:sz w:val="24"/>
-          <w:szCs w:val="24"/>
-        </w:rPr>
-        <w:t>Do not change any other values.  Click on Start Import.</w:t>
+        <w:t>You should now have a database fully populated with data.</w:t>
       </w:r>
     </w:p>
     <w:p>
@@ -995,25 +899,7 @@
           <w:sz w:val="24"/>
           <w:szCs w:val="24"/>
         </w:rPr>
-        <w:t>u</w:t>
-      </w:r>
-      <w:r>
-        <w:rPr>
-          <w:rFonts w:eastAsia="Times New Roman" w:cs="Helvetica"/>
-          <w:color w:val="2D3B45"/>
-          <w:sz w:val="24"/>
-          <w:szCs w:val="24"/>
-        </w:rPr>
-        <w:t>nless specifically noted otherwise</w:t>
-      </w:r>
-      <w:r>
-        <w:rPr>
-          <w:rFonts w:eastAsia="Times New Roman" w:cs="Helvetica"/>
-          <w:color w:val="2D3B45"/>
-          <w:sz w:val="24"/>
-          <w:szCs w:val="24"/>
-        </w:rPr>
-        <w:t>,</w:t>
+        <w:t>unless specifically noted otherwise,</w:t>
       </w:r>
       <w:r>
         <w:rPr>
@@ -1045,31 +931,7 @@
           <w:sz w:val="24"/>
           <w:szCs w:val="24"/>
         </w:rPr>
-        <w:t xml:space="preserve">” </w:t>
-      </w:r>
-      <w:r>
-        <w:rPr>
-          <w:sz w:val="24"/>
-          <w:szCs w:val="24"/>
-        </w:rPr>
-        <w:lastRenderedPageBreak/>
-        <w:t xml:space="preserve">should be one number.  It should not include other columns like the </w:t>
-      </w:r>
-      <w:proofErr w:type="spellStart"/>
-      <w:r>
-        <w:rPr>
-          <w:sz w:val="24"/>
-          <w:szCs w:val="24"/>
-        </w:rPr>
-        <w:t>itemDescription</w:t>
-      </w:r>
-      <w:proofErr w:type="spellEnd"/>
-      <w:r>
-        <w:rPr>
-          <w:sz w:val="24"/>
-          <w:szCs w:val="24"/>
-        </w:rPr>
-        <w:t>.  Just the answer to the question.</w:t>
+        <w:t>” should be one number.  It should not include other columns like the itemDescription.  Just the answer to the question.</w:t>
       </w:r>
     </w:p>
     <w:p>
@@ -1088,6 +950,7 @@
           <w:sz w:val="24"/>
           <w:szCs w:val="24"/>
         </w:rPr>
+        <w:lastRenderedPageBreak/>
         <w:t xml:space="preserve">Queries should be formatted across multiple lines to ease readability.  </w:t>
       </w:r>
       <w:r>
@@ -1116,23 +979,7 @@
           <w:sz w:val="24"/>
           <w:szCs w:val="24"/>
         </w:rPr>
-        <w:t xml:space="preserve">have a new line each time there is a SELECT, FROM, JOIN or </w:t>
-      </w:r>
-      <w:proofErr w:type="gramStart"/>
-      <w:r>
-        <w:rPr>
-          <w:sz w:val="24"/>
-          <w:szCs w:val="24"/>
-        </w:rPr>
-        <w:t>WHERE</w:t>
-      </w:r>
-      <w:proofErr w:type="gramEnd"/>
-      <w:r>
-        <w:rPr>
-          <w:sz w:val="24"/>
-          <w:szCs w:val="24"/>
-        </w:rPr>
-        <w:t>.</w:t>
+        <w:t>have a new line each time there is a SELECT, FROM, JOIN or WHERE.</w:t>
       </w:r>
     </w:p>
     <w:p>
@@ -1333,27 +1180,7 @@
           <w:sz w:val="24"/>
           <w:szCs w:val="24"/>
         </w:rPr>
-        <w:t xml:space="preserve">x) What is the name of the item whose </w:t>
-      </w:r>
-      <w:proofErr w:type="spellStart"/>
-      <w:r>
-        <w:rPr>
-          <w:rFonts w:eastAsia="Times New Roman" w:cs="Helvetica"/>
-          <w:color w:val="2D3B45"/>
-          <w:sz w:val="24"/>
-          <w:szCs w:val="24"/>
-        </w:rPr>
-        <w:t>itemId</w:t>
-      </w:r>
-      <w:proofErr w:type="spellEnd"/>
-      <w:r>
-        <w:rPr>
-          <w:rFonts w:eastAsia="Times New Roman" w:cs="Helvetica"/>
-          <w:color w:val="2D3B45"/>
-          <w:sz w:val="24"/>
-          <w:szCs w:val="24"/>
-        </w:rPr>
-        <w:t xml:space="preserve"> is 1?</w:t>
+        <w:t>x) What is the name of the item whose itemId is 1?</w:t>
       </w:r>
     </w:p>
     <w:p>
@@ -1397,27 +1224,7 @@
           <w:sz w:val="24"/>
           <w:szCs w:val="24"/>
         </w:rPr>
-        <w:t xml:space="preserve">SELECT </w:t>
-      </w:r>
-      <w:proofErr w:type="spellStart"/>
-      <w:r>
-        <w:rPr>
-          <w:rFonts w:eastAsia="Times New Roman" w:cs="Helvetica"/>
-          <w:color w:val="2D3B45"/>
-          <w:sz w:val="24"/>
-          <w:szCs w:val="24"/>
-        </w:rPr>
-        <w:t>itemDescription</w:t>
-      </w:r>
-      <w:proofErr w:type="spellEnd"/>
-      <w:r>
-        <w:rPr>
-          <w:rFonts w:eastAsia="Times New Roman" w:cs="Helvetica"/>
-          <w:color w:val="2D3B45"/>
-          <w:sz w:val="24"/>
-          <w:szCs w:val="24"/>
-        </w:rPr>
-        <w:t xml:space="preserve"> </w:t>
+        <w:t xml:space="preserve">SELECT itemDescription </w:t>
       </w:r>
     </w:p>
     <w:p>
@@ -1461,39 +1268,8 @@
           <w:sz w:val="24"/>
           <w:szCs w:val="24"/>
         </w:rPr>
-        <w:t xml:space="preserve">WHERE </w:t>
-      </w:r>
-      <w:proofErr w:type="spellStart"/>
-      <w:r>
-        <w:rPr>
-          <w:rFonts w:eastAsia="Times New Roman" w:cs="Helvetica"/>
-          <w:color w:val="2D3B45"/>
-          <w:sz w:val="24"/>
-          <w:szCs w:val="24"/>
-        </w:rPr>
-        <w:t>itemId</w:t>
-      </w:r>
-      <w:proofErr w:type="spellEnd"/>
-      <w:r>
-        <w:rPr>
-          <w:rFonts w:eastAsia="Times New Roman" w:cs="Helvetica"/>
-          <w:color w:val="2D3B45"/>
-          <w:sz w:val="24"/>
-          <w:szCs w:val="24"/>
-        </w:rPr>
-        <w:t xml:space="preserve"> = </w:t>
-      </w:r>
-      <w:proofErr w:type="gramStart"/>
-      <w:r>
-        <w:rPr>
-          <w:rFonts w:eastAsia="Times New Roman" w:cs="Helvetica"/>
-          <w:color w:val="2D3B45"/>
-          <w:sz w:val="24"/>
-          <w:szCs w:val="24"/>
-        </w:rPr>
-        <w:t>1;</w:t>
-      </w:r>
-      <w:proofErr w:type="gramEnd"/>
+        <w:t>WHERE itemId = 1;</w:t>
+      </w:r>
     </w:p>
     <w:p>
       <w:pPr>
@@ -1636,14 +1412,7 @@
           <w:sz w:val="24"/>
           <w:szCs w:val="24"/>
         </w:rPr>
-        <w:t xml:space="preserve">  </w:t>
-      </w:r>
-      <w:r>
-        <w:rPr>
-          <w:sz w:val="24"/>
-          <w:szCs w:val="24"/>
-        </w:rPr>
-        <w:t>Query should retrieve names rather than ids.</w:t>
+        <w:t xml:space="preserve">  Query should retrieve names rather than ids.</w:t>
       </w:r>
     </w:p>
     <w:p>
@@ -1681,7 +1450,6 @@
           <w:sz w:val="24"/>
           <w:szCs w:val="24"/>
         </w:rPr>
-        <w:lastRenderedPageBreak/>
         <w:t xml:space="preserve">Which </w:t>
       </w:r>
       <w:r>
@@ -1722,24 +1490,16 @@
           <w:sz w:val="24"/>
           <w:szCs w:val="24"/>
         </w:rPr>
+        <w:lastRenderedPageBreak/>
         <w:t xml:space="preserve">Which items, if any, are not in any packages?  </w:t>
       </w:r>
       <w:bookmarkStart w:id="2" w:name="_Hlk155090086"/>
-      <w:proofErr w:type="gramStart"/>
-      <w:r>
-        <w:rPr>
-          <w:sz w:val="24"/>
-          <w:szCs w:val="24"/>
-        </w:rPr>
-        <w:t>Answer</w:t>
-      </w:r>
-      <w:proofErr w:type="gramEnd"/>
-      <w:r>
-        <w:rPr>
-          <w:sz w:val="24"/>
-          <w:szCs w:val="24"/>
-        </w:rPr>
-        <w:t xml:space="preserve"> should be item descriptions</w:t>
+      <w:r>
+        <w:rPr>
+          <w:sz w:val="24"/>
+          <w:szCs w:val="24"/>
+        </w:rPr>
+        <w:t>Answer should be item descriptions</w:t>
       </w:r>
       <w:bookmarkEnd w:id="2"/>
       <w:r>
@@ -1882,21 +1642,12 @@
         <w:t xml:space="preserve">  </w:t>
       </w:r>
       <w:bookmarkStart w:id="3" w:name="_Hlk155091819"/>
-      <w:proofErr w:type="gramStart"/>
-      <w:r>
-        <w:rPr>
-          <w:sz w:val="24"/>
-          <w:szCs w:val="24"/>
-        </w:rPr>
-        <w:t>Answer</w:t>
-      </w:r>
-      <w:proofErr w:type="gramEnd"/>
-      <w:r>
-        <w:rPr>
-          <w:sz w:val="24"/>
-          <w:szCs w:val="24"/>
-        </w:rPr>
-        <w:t xml:space="preserve"> should be item descriptions</w:t>
+      <w:r>
+        <w:rPr>
+          <w:sz w:val="24"/>
+          <w:szCs w:val="24"/>
+        </w:rPr>
+        <w:t>Answer should be item descriptions</w:t>
       </w:r>
       <w:r>
         <w:rPr>
@@ -1956,23 +1707,7 @@
           <w:sz w:val="24"/>
           <w:szCs w:val="24"/>
         </w:rPr>
-        <w:t xml:space="preserve">Which task creates the heaviest set of packages and what is the weight?  Show both the </w:t>
-      </w:r>
-      <w:proofErr w:type="spellStart"/>
-      <w:r>
-        <w:rPr>
-          <w:sz w:val="24"/>
-          <w:szCs w:val="24"/>
-        </w:rPr>
-        <w:t>taskCode</w:t>
-      </w:r>
-      <w:proofErr w:type="spellEnd"/>
-      <w:r>
-        <w:rPr>
-          <w:sz w:val="24"/>
-          <w:szCs w:val="24"/>
-        </w:rPr>
-        <w:t xml:space="preserve"> and the weight </w:t>
+        <w:t xml:space="preserve">Which task creates the heaviest set of packages and what is the weight?  Show both the taskCode and the weight </w:t>
       </w:r>
       <w:r>
         <w:rPr>
@@ -2036,21 +1771,12 @@
         </w:rPr>
         <w:t xml:space="preserve">Of those items that have been packed, which item (or items) were touched by fewer than 3 volunteers?  </w:t>
       </w:r>
-      <w:proofErr w:type="gramStart"/>
-      <w:r>
-        <w:rPr>
-          <w:sz w:val="24"/>
-          <w:szCs w:val="24"/>
-        </w:rPr>
-        <w:t>Answer</w:t>
-      </w:r>
-      <w:proofErr w:type="gramEnd"/>
-      <w:r>
-        <w:rPr>
-          <w:sz w:val="24"/>
-          <w:szCs w:val="24"/>
-        </w:rPr>
-        <w:t xml:space="preserve"> should be item descriptions</w:t>
+      <w:r>
+        <w:rPr>
+          <w:sz w:val="24"/>
+          <w:szCs w:val="24"/>
+        </w:rPr>
+        <w:t>Answer should be item descriptions</w:t>
       </w:r>
       <w:r>
         <w:rPr>
@@ -2076,15 +1802,7 @@
           <w:sz w:val="24"/>
           <w:szCs w:val="24"/>
         </w:rPr>
-        <w:t xml:space="preserve">Which packages have a total value of more than 100?  Show the </w:t>
-      </w:r>
-      <w:proofErr w:type="spellStart"/>
-      <w:r>
-        <w:rPr>
-          <w:sz w:val="24"/>
-          <w:szCs w:val="24"/>
-        </w:rPr>
-        <w:t>package</w:t>
+        <w:t>Which packages have a total value of more than 100?  Show the package</w:t>
       </w:r>
       <w:r>
         <w:rPr>
@@ -2098,15 +1816,7 @@
           <w:sz w:val="24"/>
           <w:szCs w:val="24"/>
         </w:rPr>
-        <w:t>s</w:t>
-      </w:r>
-      <w:proofErr w:type="spellEnd"/>
-      <w:r>
-        <w:rPr>
-          <w:sz w:val="24"/>
-          <w:szCs w:val="24"/>
-        </w:rPr>
-        <w:t xml:space="preserve"> and their value sorted from lowest to highest</w:t>
+        <w:t>s and their value sorted from lowest to highest</w:t>
       </w:r>
       <w:r>
         <w:rPr>
@@ -2169,7 +1879,7 @@
 </file>
 
 <file path=word/numbering.xml><?xml version="1.0" encoding="utf-8"?>
-<w:numbering xmlns:wpc="http://schemas.microsoft.com/office/word/2010/wordprocessingCanvas" xmlns:cx="http://schemas.microsoft.com/office/drawing/2014/chartex" xmlns:cx1="http://schemas.microsoft.com/office/drawing/2015/9/8/chartex" xmlns:cx2="http://schemas.microsoft.com/office/drawing/2015/10/21/chartex" xmlns:cx3="http://schemas.microsoft.com/office/drawing/2016/5/9/chartex" xmlns:cx4="http://schemas.microsoft.com/office/drawing/2016/5/10/chartex" xmlns:cx5="http://schemas.microsoft.com/office/drawing/2016/5/11/chartex" xmlns:cx6="http://schemas.microsoft.com/office/drawing/2016/5/12/chartex" xmlns:cx7="http://schemas.microsoft.com/office/drawing/2016/5/13/chartex" xmlns:cx8="http://schemas.microsoft.com/office/drawing/2016/5/14/chartex" xmlns:mc="http://schemas.openxmlformats.org/markup-compatibility/2006" xmlns:aink="http://schemas.microsoft.com/office/drawing/2016/ink" xmlns:am3d="http://schemas.microsoft.com/office/drawing/2017/model3d" xmlns:o="urn:schemas-microsoft-com:office:office" xmlns:oel="http://schemas.microsoft.com/office/2019/extlst" xmlns:r="http://schemas.openxmlformats.org/officeDocument/2006/relationships" xmlns:m="http://schemas.openxmlformats.org/officeDocument/2006/math" xmlns:v="urn:schemas-microsoft-com:vml" xmlns:wp14="http://schemas.microsoft.com/office/word/2010/wordprocessingDrawing" xmlns:wp="http://schemas.openxmlformats.org/drawingml/2006/wordprocessingDrawing" xmlns:w10="urn:schemas-microsoft-com:office:word" xmlns:w="http://schemas.openxmlformats.org/wordprocessingml/2006/main" xmlns:w14="http://schemas.microsoft.com/office/word/2010/wordml" xmlns:w15="http://schemas.microsoft.com/office/word/2012/wordml" xmlns:w16cex="http://schemas.microsoft.com/office/word/2018/wordml/cex" xmlns:w16cid="http://schemas.microsoft.com/office/word/2016/wordml/cid" xmlns:w16="http://schemas.microsoft.com/office/word/2018/wordml" xmlns:w16sdtdh="http://schemas.microsoft.com/office/word/2020/wordml/sdtdatahash" xmlns:w16se="http://schemas.microsoft.com/office/word/2015/wordml/symex" xmlns:wpg="http://schemas.microsoft.com/office/word/2010/wordprocessingGroup" xmlns:wpi="http://schemas.microsoft.com/office/word/2010/wordprocessingInk" xmlns:wne="http://schemas.microsoft.com/office/word/2006/wordml" xmlns:wps="http://schemas.microsoft.com/office/word/2010/wordprocessingShape" mc:Ignorable="w14 w15 w16se w16cid w16 w16cex w16sdtdh wp14">
+<w:numbering xmlns:wpc="http://schemas.microsoft.com/office/word/2010/wordprocessingCanvas" xmlns:cx="http://schemas.microsoft.com/office/drawing/2014/chartex" xmlns:cx1="http://schemas.microsoft.com/office/drawing/2015/9/8/chartex" xmlns:cx2="http://schemas.microsoft.com/office/drawing/2015/10/21/chartex" xmlns:cx3="http://schemas.microsoft.com/office/drawing/2016/5/9/chartex" xmlns:cx4="http://schemas.microsoft.com/office/drawing/2016/5/10/chartex" xmlns:cx5="http://schemas.microsoft.com/office/drawing/2016/5/11/chartex" xmlns:cx6="http://schemas.microsoft.com/office/drawing/2016/5/12/chartex" xmlns:cx7="http://schemas.microsoft.com/office/drawing/2016/5/13/chartex" xmlns:cx8="http://schemas.microsoft.com/office/drawing/2016/5/14/chartex" xmlns:mc="http://schemas.openxmlformats.org/markup-compatibility/2006" xmlns:aink="http://schemas.microsoft.com/office/drawing/2016/ink" xmlns:am3d="http://schemas.microsoft.com/office/drawing/2017/model3d" xmlns:o="urn:schemas-microsoft-com:office:office" xmlns:oel="http://schemas.microsoft.com/office/2019/extlst" xmlns:r="http://schemas.openxmlformats.org/officeDocument/2006/relationships" xmlns:m="http://schemas.openxmlformats.org/officeDocument/2006/math" xmlns:v="urn:schemas-microsoft-com:vml" xmlns:wp14="http://schemas.microsoft.com/office/word/2010/wordprocessingDrawing" xmlns:wp="http://schemas.openxmlformats.org/drawingml/2006/wordprocessingDrawing" xmlns:w10="urn:schemas-microsoft-com:office:word" xmlns:w="http://schemas.openxmlformats.org/wordprocessingml/2006/main" xmlns:w14="http://schemas.microsoft.com/office/word/2010/wordml" xmlns:w15="http://schemas.microsoft.com/office/word/2012/wordml" xmlns:w16cex="http://schemas.microsoft.com/office/word/2018/wordml/cex" xmlns:w16cid="http://schemas.microsoft.com/office/word/2016/wordml/cid" xmlns:w16="http://schemas.microsoft.com/office/word/2018/wordml" xmlns:w16du="http://schemas.microsoft.com/office/word/2023/wordml/word16du" xmlns:w16sdtdh="http://schemas.microsoft.com/office/word/2020/wordml/sdtdatahash" xmlns:w16se="http://schemas.microsoft.com/office/word/2015/wordml/symex" xmlns:wpg="http://schemas.microsoft.com/office/word/2010/wordprocessingGroup" xmlns:wpi="http://schemas.microsoft.com/office/word/2010/wordprocessingInk" xmlns:wne="http://schemas.microsoft.com/office/word/2006/wordml" xmlns:wps="http://schemas.microsoft.com/office/word/2010/wordprocessingShape" mc:Ignorable="w14 w15 w16se w16cid w16 w16cex w16sdtdh w16du wp14">
   <w:abstractNum w:abstractNumId="0" w15:restartNumberingAfterBreak="0">
     <w:nsid w:val="12783AC2"/>
     <w:multiLevelType w:val="multilevel"/>
@@ -2602,7 +2312,7 @@
 </file>
 
 <file path=word/styles.xml><?xml version="1.0" encoding="utf-8"?>
-<w:styles xmlns:mc="http://schemas.openxmlformats.org/markup-compatibility/2006" xmlns:r="http://schemas.openxmlformats.org/officeDocument/2006/relationships" xmlns:w="http://schemas.openxmlformats.org/wordprocessingml/2006/main" xmlns:w14="http://schemas.microsoft.com/office/word/2010/wordml" xmlns:w15="http://schemas.microsoft.com/office/word/2012/wordml" xmlns:w16cex="http://schemas.microsoft.com/office/word/2018/wordml/cex" xmlns:w16cid="http://schemas.microsoft.com/office/word/2016/wordml/cid" xmlns:w16="http://schemas.microsoft.com/office/word/2018/wordml" xmlns:w16sdtdh="http://schemas.microsoft.com/office/word/2020/wordml/sdtdatahash" xmlns:w16se="http://schemas.microsoft.com/office/word/2015/wordml/symex" mc:Ignorable="w14 w15 w16se w16cid w16 w16cex w16sdtdh">
+<w:styles xmlns:mc="http://schemas.openxmlformats.org/markup-compatibility/2006" xmlns:r="http://schemas.openxmlformats.org/officeDocument/2006/relationships" xmlns:w="http://schemas.openxmlformats.org/wordprocessingml/2006/main" xmlns:w14="http://schemas.microsoft.com/office/word/2010/wordml" xmlns:w15="http://schemas.microsoft.com/office/word/2012/wordml" xmlns:w16cex="http://schemas.microsoft.com/office/word/2018/wordml/cex" xmlns:w16cid="http://schemas.microsoft.com/office/word/2016/wordml/cid" xmlns:w16="http://schemas.microsoft.com/office/word/2018/wordml" xmlns:w16du="http://schemas.microsoft.com/office/word/2023/wordml/word16du" xmlns:w16sdtdh="http://schemas.microsoft.com/office/word/2020/wordml/sdtdatahash" xmlns:w16se="http://schemas.microsoft.com/office/word/2015/wordml/symex" mc:Ignorable="w14 w15 w16se w16cid w16 w16cex w16sdtdh w16du">
   <w:docDefaults>
     <w:rPrDefault>
       <w:rPr>

--- a/Assignment 6 Requirements.docx
+++ b/Assignment 6 Requirements.docx
@@ -39,21 +39,17 @@
           <w:sz w:val="32"/>
           <w:szCs w:val="32"/>
         </w:rPr>
-        <w:t xml:space="preserve"> Spring 2024</w:t>
-      </w:r>
-    </w:p>
-    <w:p>
-      <w:pPr>
-        <w:shd w:val="clear" w:color="auto" w:fill="FFFFFF"/>
-        <w:spacing w:before="180" w:after="180" w:line="240" w:lineRule="auto"/>
-        <w:jc w:val="center"/>
+        <w:t xml:space="preserve"> </w:t>
+      </w:r>
+      <w:r>
         <w:rPr>
           <w:rFonts w:ascii="Helvetica" w:eastAsia="Times New Roman" w:hAnsi="Helvetica" w:cs="Helvetica"/>
           <w:color w:val="3366FF"/>
           <w:sz w:val="32"/>
           <w:szCs w:val="32"/>
         </w:rPr>
-      </w:pPr>
+        <w:t>Fall</w:t>
+      </w:r>
       <w:r>
         <w:rPr>
           <w:rFonts w:ascii="Helvetica" w:eastAsia="Times New Roman" w:hAnsi="Helvetica" w:cs="Helvetica"/>
@@ -61,17 +57,21 @@
           <w:sz w:val="32"/>
           <w:szCs w:val="32"/>
         </w:rPr>
-        <w:t xml:space="preserve">Assignment </w:t>
-      </w:r>
-      <w:r>
+        <w:t xml:space="preserve"> 2024</w:t>
+      </w:r>
+    </w:p>
+    <w:p>
+      <w:pPr>
+        <w:shd w:val="clear" w:color="auto" w:fill="FFFFFF"/>
+        <w:spacing w:before="180" w:after="180" w:line="240" w:lineRule="auto"/>
+        <w:jc w:val="center"/>
         <w:rPr>
           <w:rFonts w:ascii="Helvetica" w:eastAsia="Times New Roman" w:hAnsi="Helvetica" w:cs="Helvetica"/>
           <w:color w:val="3366FF"/>
           <w:sz w:val="32"/>
           <w:szCs w:val="32"/>
         </w:rPr>
-        <w:t>6</w:t>
-      </w:r>
+      </w:pPr>
       <w:r>
         <w:rPr>
           <w:rFonts w:ascii="Helvetica" w:eastAsia="Times New Roman" w:hAnsi="Helvetica" w:cs="Helvetica"/>
@@ -79,7 +79,7 @@
           <w:sz w:val="32"/>
           <w:szCs w:val="32"/>
         </w:rPr>
-        <w:t xml:space="preserve"> – </w:t>
+        <w:t xml:space="preserve">Assignment </w:t>
       </w:r>
       <w:r>
         <w:rPr>
@@ -88,332 +88,17 @@
           <w:sz w:val="32"/>
           <w:szCs w:val="32"/>
         </w:rPr>
-        <w:t>SQL Queries</w:t>
-      </w:r>
-    </w:p>
-    <w:p>
-      <w:pPr>
-        <w:shd w:val="clear" w:color="auto" w:fill="FFFFFF"/>
-        <w:spacing w:before="180" w:after="180" w:line="240" w:lineRule="auto"/>
-        <w:jc w:val="center"/>
-        <w:rPr>
-          <w:rFonts w:ascii="Helvetica" w:eastAsia="Times New Roman" w:hAnsi="Helvetica" w:cs="Helvetica"/>
-          <w:b/>
-          <w:bCs/>
-          <w:color w:val="2D3B45"/>
-          <w:sz w:val="21"/>
-          <w:szCs w:val="21"/>
-        </w:rPr>
-      </w:pPr>
-    </w:p>
-    <w:p>
-      <w:pPr>
-        <w:shd w:val="clear" w:color="auto" w:fill="FFFFFF"/>
-        <w:spacing w:before="180" w:after="180" w:line="240" w:lineRule="auto"/>
+        <w:t>6</w:t>
+      </w:r>
+      <w:r>
         <w:rPr>
           <w:rFonts w:ascii="Helvetica" w:eastAsia="Times New Roman" w:hAnsi="Helvetica" w:cs="Helvetica"/>
           <w:color w:val="3366FF"/>
           <w:sz w:val="32"/>
           <w:szCs w:val="32"/>
         </w:rPr>
-      </w:pPr>
-      <w:r>
-        <w:rPr>
-          <w:rFonts w:ascii="Helvetica" w:hAnsi="Helvetica"/>
-          <w:color w:val="3366FF"/>
-          <w:sz w:val="32"/>
-        </w:rPr>
-        <w:t>Deliverables</w:t>
-      </w:r>
-    </w:p>
-    <w:p>
-      <w:pPr>
-        <w:shd w:val="clear" w:color="auto" w:fill="FFFFFF"/>
-        <w:spacing w:before="180" w:after="180" w:line="240" w:lineRule="auto"/>
-        <w:rPr>
-          <w:color w:val="2D3B45"/>
-          <w:sz w:val="24"/>
-        </w:rPr>
-      </w:pPr>
-      <w:r>
-        <w:rPr>
-          <w:color w:val="2D3B45"/>
-          <w:sz w:val="24"/>
-        </w:rPr>
-        <w:t>Upload the following file</w:t>
-      </w:r>
-      <w:r>
-        <w:rPr>
-          <w:rFonts w:eastAsia="Times New Roman" w:cs="Helvetica"/>
-          <w:color w:val="2D3B45"/>
-          <w:sz w:val="24"/>
-          <w:szCs w:val="24"/>
-        </w:rPr>
-        <w:t xml:space="preserve"> </w:t>
-      </w:r>
-      <w:r>
-        <w:rPr>
-          <w:rFonts w:eastAsia="Times New Roman" w:cs="Helvetica"/>
-          <w:color w:val="2D3B45"/>
-          <w:sz w:val="24"/>
-          <w:szCs w:val="24"/>
-        </w:rPr>
-        <w:t xml:space="preserve">to </w:t>
-      </w:r>
-      <w:r>
-        <w:rPr>
-          <w:rFonts w:eastAsia="Times New Roman" w:cs="Helvetica"/>
-          <w:color w:val="2D3B45"/>
-          <w:sz w:val="24"/>
-          <w:szCs w:val="24"/>
-        </w:rPr>
-        <w:t xml:space="preserve">your </w:t>
-      </w:r>
-      <w:r>
-        <w:rPr>
-          <w:rFonts w:eastAsia="Times New Roman" w:cs="Helvetica"/>
-          <w:color w:val="2D3B45"/>
-          <w:sz w:val="24"/>
-          <w:szCs w:val="24"/>
-        </w:rPr>
-        <w:t>GitHub</w:t>
-      </w:r>
-      <w:r>
-        <w:rPr>
-          <w:rFonts w:eastAsia="Times New Roman" w:cs="Helvetica"/>
-          <w:color w:val="2D3B45"/>
-          <w:sz w:val="24"/>
-          <w:szCs w:val="24"/>
-        </w:rPr>
-        <w:t xml:space="preserve"> repository for this assignment</w:t>
-      </w:r>
-      <w:r>
-        <w:rPr>
-          <w:color w:val="2D3B45"/>
-          <w:sz w:val="24"/>
-        </w:rPr>
-        <w:t>.</w:t>
-      </w:r>
-    </w:p>
-    <w:p>
-      <w:pPr>
-        <w:shd w:val="clear" w:color="auto" w:fill="FFFFFF"/>
-        <w:spacing w:before="100" w:beforeAutospacing="1" w:after="100" w:afterAutospacing="1" w:line="240" w:lineRule="auto"/>
-        <w:ind w:left="375"/>
-        <w:rPr>
-          <w:color w:val="2D3B45"/>
-          <w:sz w:val="24"/>
-        </w:rPr>
-      </w:pPr>
-      <w:r>
-        <w:rPr>
-          <w:rFonts w:eastAsia="Times New Roman" w:cs="Helvetica"/>
-          <w:color w:val="2D3B45"/>
-          <w:sz w:val="24"/>
-          <w:szCs w:val="24"/>
-        </w:rPr>
-        <w:t xml:space="preserve">A single </w:t>
-      </w:r>
-      <w:r>
-        <w:rPr>
-          <w:rFonts w:eastAsia="Times New Roman" w:cs="Helvetica"/>
-          <w:color w:val="2D3B45"/>
-          <w:sz w:val="24"/>
-          <w:szCs w:val="24"/>
-        </w:rPr>
-        <w:t>Word</w:t>
-      </w:r>
-      <w:r>
-        <w:rPr>
-          <w:rFonts w:eastAsia="Times New Roman" w:cs="Helvetica"/>
-          <w:color w:val="2D3B45"/>
-          <w:sz w:val="24"/>
-          <w:szCs w:val="24"/>
-        </w:rPr>
-        <w:t xml:space="preserve"> file, containing all </w:t>
-      </w:r>
-      <w:r>
-        <w:rPr>
-          <w:rFonts w:eastAsia="Times New Roman" w:cs="Helvetica"/>
-          <w:color w:val="2D3B45"/>
-          <w:sz w:val="24"/>
-          <w:szCs w:val="24"/>
-        </w:rPr>
-        <w:t>your</w:t>
-      </w:r>
-      <w:r>
-        <w:rPr>
-          <w:rFonts w:eastAsia="Times New Roman" w:cs="Helvetica"/>
-          <w:color w:val="2D3B45"/>
-          <w:sz w:val="24"/>
-          <w:szCs w:val="24"/>
-        </w:rPr>
-        <w:t xml:space="preserve"> </w:t>
-      </w:r>
-      <w:r>
-        <w:rPr>
-          <w:rFonts w:eastAsia="Times New Roman" w:cs="Helvetica"/>
-          <w:color w:val="2D3B45"/>
-          <w:sz w:val="24"/>
-          <w:szCs w:val="24"/>
-        </w:rPr>
-        <w:t>answers</w:t>
-      </w:r>
-      <w:r>
-        <w:rPr>
-          <w:rFonts w:eastAsia="Times New Roman" w:cs="Helvetica"/>
-          <w:color w:val="2D3B45"/>
-          <w:sz w:val="24"/>
-          <w:szCs w:val="24"/>
-        </w:rPr>
-        <w:t>.</w:t>
-      </w:r>
-    </w:p>
-    <w:p>
-      <w:pPr>
-        <w:shd w:val="clear" w:color="auto" w:fill="FFFFFF"/>
-        <w:spacing w:before="100" w:beforeAutospacing="1" w:after="100" w:afterAutospacing="1" w:line="240" w:lineRule="auto"/>
-        <w:rPr>
-          <w:rFonts w:eastAsia="Times New Roman" w:cs="Helvetica"/>
-          <w:color w:val="2D3B45"/>
-          <w:sz w:val="24"/>
-          <w:szCs w:val="24"/>
-        </w:rPr>
-      </w:pPr>
-      <w:r>
-        <w:rPr>
-          <w:rFonts w:eastAsia="Times New Roman" w:cs="Helvetica"/>
-          <w:color w:val="2D3B45"/>
-          <w:sz w:val="24"/>
-          <w:szCs w:val="24"/>
-        </w:rPr>
-        <w:t xml:space="preserve">Filename should be </w:t>
-      </w:r>
-      <w:r>
-        <w:rPr>
-          <w:sz w:val="24"/>
-          <w:szCs w:val="24"/>
-        </w:rPr>
-        <w:t>FirstInitialLastName</w:t>
-      </w:r>
-      <w:r>
-        <w:rPr>
-          <w:sz w:val="24"/>
-          <w:szCs w:val="24"/>
-        </w:rPr>
-        <w:t>-Ass</w:t>
-      </w:r>
-      <w:r>
-        <w:rPr>
-          <w:sz w:val="24"/>
-          <w:szCs w:val="24"/>
-        </w:rPr>
-        <w:t>6</w:t>
-      </w:r>
-      <w:r>
-        <w:rPr>
-          <w:sz w:val="24"/>
-          <w:szCs w:val="24"/>
-        </w:rPr>
-        <w:t>.doc</w:t>
-      </w:r>
-      <w:r>
-        <w:rPr>
-          <w:sz w:val="24"/>
-          <w:szCs w:val="24"/>
-        </w:rPr>
-        <w:t>x</w:t>
-      </w:r>
-      <w:r>
-        <w:rPr>
-          <w:sz w:val="24"/>
-          <w:szCs w:val="24"/>
-        </w:rPr>
-        <w:t xml:space="preserve">.  For example, John Smith’s </w:t>
-      </w:r>
-      <w:r>
-        <w:rPr>
-          <w:sz w:val="24"/>
-          <w:szCs w:val="24"/>
-        </w:rPr>
-        <w:t>deliverable</w:t>
-      </w:r>
-      <w:r>
-        <w:rPr>
-          <w:sz w:val="24"/>
-          <w:szCs w:val="24"/>
-        </w:rPr>
-        <w:t xml:space="preserve"> </w:t>
-      </w:r>
-      <w:r>
-        <w:rPr>
-          <w:sz w:val="24"/>
-          <w:szCs w:val="24"/>
-        </w:rPr>
-        <w:t>w</w:t>
-      </w:r>
-      <w:r>
-        <w:rPr>
-          <w:sz w:val="24"/>
-          <w:szCs w:val="24"/>
-        </w:rPr>
-        <w:t xml:space="preserve">ould be </w:t>
-      </w:r>
-      <w:r>
-        <w:rPr>
-          <w:sz w:val="24"/>
-          <w:szCs w:val="24"/>
-        </w:rPr>
-        <w:t>JSmith</w:t>
-      </w:r>
-      <w:r>
-        <w:rPr>
-          <w:sz w:val="24"/>
-          <w:szCs w:val="24"/>
-        </w:rPr>
-        <w:t>-Ass</w:t>
-      </w:r>
-      <w:r>
-        <w:rPr>
-          <w:sz w:val="24"/>
-          <w:szCs w:val="24"/>
-        </w:rPr>
-        <w:t>6</w:t>
-      </w:r>
-      <w:r>
-        <w:rPr>
-          <w:sz w:val="24"/>
-          <w:szCs w:val="24"/>
-        </w:rPr>
-        <w:t>.</w:t>
-      </w:r>
-      <w:r>
-        <w:rPr>
-          <w:sz w:val="24"/>
-          <w:szCs w:val="24"/>
-        </w:rPr>
-        <w:t>doc</w:t>
-      </w:r>
-      <w:r>
-        <w:rPr>
-          <w:sz w:val="24"/>
-          <w:szCs w:val="24"/>
-        </w:rPr>
-        <w:t>x</w:t>
-      </w:r>
-    </w:p>
-    <w:p>
-      <w:pPr>
-        <w:shd w:val="clear" w:color="auto" w:fill="FFFFFF"/>
-        <w:spacing w:before="240" w:after="240" w:line="240" w:lineRule="auto"/>
-        <w:outlineLvl w:val="2"/>
-        <w:rPr>
-          <w:rFonts w:ascii="Helvetica" w:eastAsia="Times New Roman" w:hAnsi="Helvetica" w:cs="Helvetica"/>
-          <w:color w:val="2D3B45"/>
-          <w:sz w:val="32"/>
-          <w:szCs w:val="32"/>
-        </w:rPr>
-      </w:pPr>
+        <w:t xml:space="preserve"> – </w:t>
+      </w:r>
       <w:r>
         <w:rPr>
           <w:rFonts w:ascii="Helvetica" w:eastAsia="Times New Roman" w:hAnsi="Helvetica" w:cs="Helvetica"/>
@@ -421,16 +106,42 @@
           <w:sz w:val="32"/>
           <w:szCs w:val="32"/>
         </w:rPr>
-        <w:t xml:space="preserve">Overall </w:t>
-      </w:r>
-      <w:r>
+        <w:t>SQL Queries</w:t>
+      </w:r>
+    </w:p>
+    <w:p>
+      <w:pPr>
+        <w:shd w:val="clear" w:color="auto" w:fill="FFFFFF"/>
+        <w:spacing w:before="180" w:after="180" w:line="240" w:lineRule="auto"/>
+        <w:jc w:val="center"/>
+        <w:rPr>
+          <w:rFonts w:ascii="Helvetica" w:eastAsia="Times New Roman" w:hAnsi="Helvetica" w:cs="Helvetica"/>
+          <w:b/>
+          <w:bCs/>
+          <w:color w:val="2D3B45"/>
+          <w:sz w:val="21"/>
+          <w:szCs w:val="21"/>
+        </w:rPr>
+      </w:pPr>
+    </w:p>
+    <w:p>
+      <w:pPr>
+        <w:shd w:val="clear" w:color="auto" w:fill="FFFFFF"/>
+        <w:spacing w:before="180" w:after="180" w:line="240" w:lineRule="auto"/>
         <w:rPr>
           <w:rFonts w:ascii="Helvetica" w:eastAsia="Times New Roman" w:hAnsi="Helvetica" w:cs="Helvetica"/>
           <w:color w:val="3366FF"/>
           <w:sz w:val="32"/>
           <w:szCs w:val="32"/>
         </w:rPr>
-        <w:t>Requirements</w:t>
+      </w:pPr>
+      <w:r>
+        <w:rPr>
+          <w:rFonts w:ascii="Helvetica" w:hAnsi="Helvetica"/>
+          <w:color w:val="3366FF"/>
+          <w:sz w:val="32"/>
+        </w:rPr>
+        <w:t>Deliverables</w:t>
       </w:r>
     </w:p>
     <w:p>
@@ -438,6 +149,313 @@
         <w:shd w:val="clear" w:color="auto" w:fill="FFFFFF"/>
         <w:spacing w:before="180" w:after="180" w:line="240" w:lineRule="auto"/>
         <w:rPr>
+          <w:color w:val="2D3B45"/>
+          <w:sz w:val="24"/>
+        </w:rPr>
+      </w:pPr>
+      <w:r>
+        <w:rPr>
+          <w:color w:val="2D3B45"/>
+          <w:sz w:val="24"/>
+        </w:rPr>
+        <w:t>Upload the following file</w:t>
+      </w:r>
+      <w:r>
+        <w:rPr>
+          <w:rFonts w:eastAsia="Times New Roman" w:cs="Helvetica"/>
+          <w:color w:val="2D3B45"/>
+          <w:sz w:val="24"/>
+          <w:szCs w:val="24"/>
+        </w:rPr>
+        <w:t xml:space="preserve"> </w:t>
+      </w:r>
+      <w:r>
+        <w:rPr>
+          <w:rFonts w:eastAsia="Times New Roman" w:cs="Helvetica"/>
+          <w:color w:val="2D3B45"/>
+          <w:sz w:val="24"/>
+          <w:szCs w:val="24"/>
+        </w:rPr>
+        <w:t xml:space="preserve">to </w:t>
+      </w:r>
+      <w:r>
+        <w:rPr>
+          <w:rFonts w:eastAsia="Times New Roman" w:cs="Helvetica"/>
+          <w:color w:val="2D3B45"/>
+          <w:sz w:val="24"/>
+          <w:szCs w:val="24"/>
+        </w:rPr>
+        <w:t xml:space="preserve">your </w:t>
+      </w:r>
+      <w:r>
+        <w:rPr>
+          <w:rFonts w:eastAsia="Times New Roman" w:cs="Helvetica"/>
+          <w:color w:val="2D3B45"/>
+          <w:sz w:val="24"/>
+          <w:szCs w:val="24"/>
+        </w:rPr>
+        <w:t>GitHub</w:t>
+      </w:r>
+      <w:r>
+        <w:rPr>
+          <w:rFonts w:eastAsia="Times New Roman" w:cs="Helvetica"/>
+          <w:color w:val="2D3B45"/>
+          <w:sz w:val="24"/>
+          <w:szCs w:val="24"/>
+        </w:rPr>
+        <w:t xml:space="preserve"> repository for this assignment</w:t>
+      </w:r>
+      <w:r>
+        <w:rPr>
+          <w:color w:val="2D3B45"/>
+          <w:sz w:val="24"/>
+        </w:rPr>
+        <w:t>.</w:t>
+      </w:r>
+    </w:p>
+    <w:p>
+      <w:pPr>
+        <w:shd w:val="clear" w:color="auto" w:fill="FFFFFF"/>
+        <w:spacing w:before="100" w:beforeAutospacing="1" w:after="100" w:afterAutospacing="1" w:line="240" w:lineRule="auto"/>
+        <w:ind w:left="375"/>
+        <w:rPr>
+          <w:color w:val="2D3B45"/>
+          <w:sz w:val="24"/>
+        </w:rPr>
+      </w:pPr>
+      <w:r>
+        <w:rPr>
+          <w:rFonts w:eastAsia="Times New Roman" w:cs="Helvetica"/>
+          <w:color w:val="2D3B45"/>
+          <w:sz w:val="24"/>
+          <w:szCs w:val="24"/>
+        </w:rPr>
+        <w:t xml:space="preserve">A single </w:t>
+      </w:r>
+      <w:r>
+        <w:rPr>
+          <w:rFonts w:eastAsia="Times New Roman" w:cs="Helvetica"/>
+          <w:color w:val="2D3B45"/>
+          <w:sz w:val="24"/>
+          <w:szCs w:val="24"/>
+        </w:rPr>
+        <w:t>Word</w:t>
+      </w:r>
+      <w:r>
+        <w:rPr>
+          <w:rFonts w:eastAsia="Times New Roman" w:cs="Helvetica"/>
+          <w:color w:val="2D3B45"/>
+          <w:sz w:val="24"/>
+          <w:szCs w:val="24"/>
+        </w:rPr>
+        <w:t xml:space="preserve"> file, containing all </w:t>
+      </w:r>
+      <w:r>
+        <w:rPr>
+          <w:rFonts w:eastAsia="Times New Roman" w:cs="Helvetica"/>
+          <w:color w:val="2D3B45"/>
+          <w:sz w:val="24"/>
+          <w:szCs w:val="24"/>
+        </w:rPr>
+        <w:t>your</w:t>
+      </w:r>
+      <w:r>
+        <w:rPr>
+          <w:rFonts w:eastAsia="Times New Roman" w:cs="Helvetica"/>
+          <w:color w:val="2D3B45"/>
+          <w:sz w:val="24"/>
+          <w:szCs w:val="24"/>
+        </w:rPr>
+        <w:t xml:space="preserve"> </w:t>
+      </w:r>
+      <w:r>
+        <w:rPr>
+          <w:rFonts w:eastAsia="Times New Roman" w:cs="Helvetica"/>
+          <w:color w:val="2D3B45"/>
+          <w:sz w:val="24"/>
+          <w:szCs w:val="24"/>
+        </w:rPr>
+        <w:t>answers</w:t>
+      </w:r>
+      <w:r>
+        <w:rPr>
+          <w:rFonts w:eastAsia="Times New Roman" w:cs="Helvetica"/>
+          <w:color w:val="2D3B45"/>
+          <w:sz w:val="24"/>
+          <w:szCs w:val="24"/>
+        </w:rPr>
+        <w:t>.</w:t>
+      </w:r>
+    </w:p>
+    <w:p>
+      <w:pPr>
+        <w:shd w:val="clear" w:color="auto" w:fill="FFFFFF"/>
+        <w:spacing w:before="100" w:beforeAutospacing="1" w:after="100" w:afterAutospacing="1" w:line="240" w:lineRule="auto"/>
+        <w:rPr>
+          <w:rFonts w:eastAsia="Times New Roman" w:cs="Helvetica"/>
+          <w:color w:val="2D3B45"/>
+          <w:sz w:val="24"/>
+          <w:szCs w:val="24"/>
+        </w:rPr>
+      </w:pPr>
+      <w:r>
+        <w:rPr>
+          <w:rFonts w:eastAsia="Times New Roman" w:cs="Helvetica"/>
+          <w:color w:val="2D3B45"/>
+          <w:sz w:val="24"/>
+          <w:szCs w:val="24"/>
+        </w:rPr>
+        <w:t xml:space="preserve">Filename should be </w:t>
+      </w:r>
+      <w:r>
+        <w:rPr>
+          <w:sz w:val="24"/>
+          <w:szCs w:val="24"/>
+        </w:rPr>
+        <w:t>FirstInitialLastName</w:t>
+      </w:r>
+      <w:r>
+        <w:rPr>
+          <w:sz w:val="24"/>
+          <w:szCs w:val="24"/>
+        </w:rPr>
+        <w:t>-Ass</w:t>
+      </w:r>
+      <w:r>
+        <w:rPr>
+          <w:sz w:val="24"/>
+          <w:szCs w:val="24"/>
+        </w:rPr>
+        <w:t>6</w:t>
+      </w:r>
+      <w:r>
+        <w:rPr>
+          <w:sz w:val="24"/>
+          <w:szCs w:val="24"/>
+        </w:rPr>
+        <w:t>.doc</w:t>
+      </w:r>
+      <w:r>
+        <w:rPr>
+          <w:sz w:val="24"/>
+          <w:szCs w:val="24"/>
+        </w:rPr>
+        <w:t>x</w:t>
+      </w:r>
+      <w:r>
+        <w:rPr>
+          <w:sz w:val="24"/>
+          <w:szCs w:val="24"/>
+        </w:rPr>
+        <w:t xml:space="preserve">.  For example, John Smith’s </w:t>
+      </w:r>
+      <w:r>
+        <w:rPr>
+          <w:sz w:val="24"/>
+          <w:szCs w:val="24"/>
+        </w:rPr>
+        <w:t>deliverable</w:t>
+      </w:r>
+      <w:r>
+        <w:rPr>
+          <w:sz w:val="24"/>
+          <w:szCs w:val="24"/>
+        </w:rPr>
+        <w:t xml:space="preserve"> </w:t>
+      </w:r>
+      <w:r>
+        <w:rPr>
+          <w:sz w:val="24"/>
+          <w:szCs w:val="24"/>
+        </w:rPr>
+        <w:t>w</w:t>
+      </w:r>
+      <w:r>
+        <w:rPr>
+          <w:sz w:val="24"/>
+          <w:szCs w:val="24"/>
+        </w:rPr>
+        <w:t xml:space="preserve">ould be </w:t>
+      </w:r>
+      <w:r>
+        <w:rPr>
+          <w:sz w:val="24"/>
+          <w:szCs w:val="24"/>
+        </w:rPr>
+        <w:t>JSmith</w:t>
+      </w:r>
+      <w:r>
+        <w:rPr>
+          <w:sz w:val="24"/>
+          <w:szCs w:val="24"/>
+        </w:rPr>
+        <w:t>-Ass</w:t>
+      </w:r>
+      <w:r>
+        <w:rPr>
+          <w:sz w:val="24"/>
+          <w:szCs w:val="24"/>
+        </w:rPr>
+        <w:t>6</w:t>
+      </w:r>
+      <w:r>
+        <w:rPr>
+          <w:sz w:val="24"/>
+          <w:szCs w:val="24"/>
+        </w:rPr>
+        <w:t>.</w:t>
+      </w:r>
+      <w:r>
+        <w:rPr>
+          <w:sz w:val="24"/>
+          <w:szCs w:val="24"/>
+        </w:rPr>
+        <w:t>doc</w:t>
+      </w:r>
+      <w:r>
+        <w:rPr>
+          <w:sz w:val="24"/>
+          <w:szCs w:val="24"/>
+        </w:rPr>
+        <w:t>x</w:t>
+      </w:r>
+    </w:p>
+    <w:p>
+      <w:pPr>
+        <w:shd w:val="clear" w:color="auto" w:fill="FFFFFF"/>
+        <w:spacing w:before="240" w:after="240" w:line="240" w:lineRule="auto"/>
+        <w:outlineLvl w:val="2"/>
+        <w:rPr>
+          <w:rFonts w:ascii="Helvetica" w:eastAsia="Times New Roman" w:hAnsi="Helvetica" w:cs="Helvetica"/>
+          <w:color w:val="2D3B45"/>
+          <w:sz w:val="32"/>
+          <w:szCs w:val="32"/>
+        </w:rPr>
+      </w:pPr>
+      <w:r>
+        <w:rPr>
+          <w:rFonts w:ascii="Helvetica" w:eastAsia="Times New Roman" w:hAnsi="Helvetica" w:cs="Helvetica"/>
+          <w:color w:val="3366FF"/>
+          <w:sz w:val="32"/>
+          <w:szCs w:val="32"/>
+        </w:rPr>
+        <w:t xml:space="preserve">Overall </w:t>
+      </w:r>
+      <w:r>
+        <w:rPr>
+          <w:rFonts w:ascii="Helvetica" w:eastAsia="Times New Roman" w:hAnsi="Helvetica" w:cs="Helvetica"/>
+          <w:color w:val="3366FF"/>
+          <w:sz w:val="32"/>
+          <w:szCs w:val="32"/>
+        </w:rPr>
+        <w:t>Requirements</w:t>
+      </w:r>
+    </w:p>
+    <w:p>
+      <w:pPr>
+        <w:shd w:val="clear" w:color="auto" w:fill="FFFFFF"/>
+        <w:spacing w:before="180" w:after="180" w:line="240" w:lineRule="auto"/>
+        <w:rPr>
           <w:rFonts w:eastAsia="Times New Roman" w:cs="Helvetica"/>
           <w:color w:val="2D3B45"/>
           <w:sz w:val="24"/>
@@ -480,14 +498,25 @@
         </w:rPr>
         <w:t xml:space="preserve">.  </w:t>
       </w:r>
-      <w:r>
-        <w:rPr>
-          <w:rFonts w:eastAsia="Times New Roman" w:cs="Helvetica"/>
-          <w:color w:val="2D3B45"/>
-          <w:sz w:val="24"/>
-          <w:szCs w:val="24"/>
-        </w:rPr>
-        <w:t xml:space="preserve">In order to ensure that there are clear, “correct” answers, you will use a standard database, not the one you created in </w:t>
+      <w:proofErr w:type="gramStart"/>
+      <w:r>
+        <w:rPr>
+          <w:rFonts w:eastAsia="Times New Roman" w:cs="Helvetica"/>
+          <w:color w:val="2D3B45"/>
+          <w:sz w:val="24"/>
+          <w:szCs w:val="24"/>
+        </w:rPr>
+        <w:t>In order to</w:t>
+      </w:r>
+      <w:proofErr w:type="gramEnd"/>
+      <w:r>
+        <w:rPr>
+          <w:rFonts w:eastAsia="Times New Roman" w:cs="Helvetica"/>
+          <w:color w:val="2D3B45"/>
+          <w:sz w:val="24"/>
+          <w:szCs w:val="24"/>
+        </w:rPr>
+        <w:t xml:space="preserve"> ensure that there are clear, “correct” answers, you will use a standard database, not the one you created in </w:t>
       </w:r>
       <w:r>
         <w:rPr>
@@ -979,7 +1008,23 @@
           <w:sz w:val="24"/>
           <w:szCs w:val="24"/>
         </w:rPr>
-        <w:t>have a new line each time there is a SELECT, FROM, JOIN or WHERE.</w:t>
+        <w:t xml:space="preserve">have a new line each time there is a SELECT, FROM, JOIN or </w:t>
+      </w:r>
+      <w:proofErr w:type="gramStart"/>
+      <w:r>
+        <w:rPr>
+          <w:sz w:val="24"/>
+          <w:szCs w:val="24"/>
+        </w:rPr>
+        <w:t>WHERE</w:t>
+      </w:r>
+      <w:proofErr w:type="gramEnd"/>
+      <w:r>
+        <w:rPr>
+          <w:sz w:val="24"/>
+          <w:szCs w:val="24"/>
+        </w:rPr>
+        <w:t>.</w:t>
       </w:r>
     </w:p>
     <w:p>
@@ -1268,8 +1313,19 @@
           <w:sz w:val="24"/>
           <w:szCs w:val="24"/>
         </w:rPr>
-        <w:t>WHERE itemId = 1;</w:t>
-      </w:r>
+        <w:t xml:space="preserve">WHERE itemId = </w:t>
+      </w:r>
+      <w:proofErr w:type="gramStart"/>
+      <w:r>
+        <w:rPr>
+          <w:rFonts w:eastAsia="Times New Roman" w:cs="Helvetica"/>
+          <w:color w:val="2D3B45"/>
+          <w:sz w:val="24"/>
+          <w:szCs w:val="24"/>
+        </w:rPr>
+        <w:t>1;</w:t>
+      </w:r>
+      <w:proofErr w:type="gramEnd"/>
     </w:p>
     <w:p>
       <w:pPr>
@@ -1642,12 +1698,21 @@
         <w:t xml:space="preserve">  </w:t>
       </w:r>
       <w:bookmarkStart w:id="3" w:name="_Hlk155091819"/>
-      <w:r>
-        <w:rPr>
-          <w:sz w:val="24"/>
-          <w:szCs w:val="24"/>
-        </w:rPr>
-        <w:t>Answer should be item descriptions</w:t>
+      <w:proofErr w:type="gramStart"/>
+      <w:r>
+        <w:rPr>
+          <w:sz w:val="24"/>
+          <w:szCs w:val="24"/>
+        </w:rPr>
+        <w:t>Answer</w:t>
+      </w:r>
+      <w:proofErr w:type="gramEnd"/>
+      <w:r>
+        <w:rPr>
+          <w:sz w:val="24"/>
+          <w:szCs w:val="24"/>
+        </w:rPr>
+        <w:t xml:space="preserve"> should be item descriptions</w:t>
       </w:r>
       <w:r>
         <w:rPr>
@@ -1771,12 +1836,21 @@
         </w:rPr>
         <w:t xml:space="preserve">Of those items that have been packed, which item (or items) were touched by fewer than 3 volunteers?  </w:t>
       </w:r>
-      <w:r>
-        <w:rPr>
-          <w:sz w:val="24"/>
-          <w:szCs w:val="24"/>
-        </w:rPr>
-        <w:t>Answer should be item descriptions</w:t>
+      <w:proofErr w:type="gramStart"/>
+      <w:r>
+        <w:rPr>
+          <w:sz w:val="24"/>
+          <w:szCs w:val="24"/>
+        </w:rPr>
+        <w:t>Answer</w:t>
+      </w:r>
+      <w:proofErr w:type="gramEnd"/>
+      <w:r>
+        <w:rPr>
+          <w:sz w:val="24"/>
+          <w:szCs w:val="24"/>
+        </w:rPr>
+        <w:t xml:space="preserve"> should be item descriptions</w:t>
       </w:r>
       <w:r>
         <w:rPr>

--- a/Assignment 6 Requirements.docx
+++ b/Assignment 6 Requirements.docx
@@ -239,16 +239,36 @@
           <w:sz w:val="24"/>
           <w:szCs w:val="24"/>
         </w:rPr>
-        <w:t>Word</w:t>
-      </w:r>
-      <w:r>
-        <w:rPr>
-          <w:rFonts w:eastAsia="Times New Roman" w:cs="Helvetica"/>
-          <w:color w:val="2D3B45"/>
-          <w:sz w:val="24"/>
-          <w:szCs w:val="24"/>
-        </w:rPr>
-        <w:t xml:space="preserve"> file, containing all </w:t>
+        <w:t>text</w:t>
+      </w:r>
+      <w:r>
+        <w:rPr>
+          <w:rFonts w:eastAsia="Times New Roman" w:cs="Helvetica"/>
+          <w:color w:val="2D3B45"/>
+          <w:sz w:val="24"/>
+          <w:szCs w:val="24"/>
+        </w:rPr>
+        <w:t xml:space="preserve"> </w:t>
+      </w:r>
+      <w:proofErr w:type="gramStart"/>
+      <w:r>
+        <w:rPr>
+          <w:rFonts w:eastAsia="Times New Roman" w:cs="Helvetica"/>
+          <w:color w:val="2D3B45"/>
+          <w:sz w:val="24"/>
+          <w:szCs w:val="24"/>
+        </w:rPr>
+        <w:t>file,</w:t>
+      </w:r>
+      <w:proofErr w:type="gramEnd"/>
+      <w:r>
+        <w:rPr>
+          <w:rFonts w:eastAsia="Times New Roman" w:cs="Helvetica"/>
+          <w:color w:val="2D3B45"/>
+          <w:sz w:val="24"/>
+          <w:szCs w:val="24"/>
+        </w:rPr>
+        <w:t xml:space="preserve"> containing all </w:t>
       </w:r>
       <w:r>
         <w:rPr>
@@ -333,14 +353,14 @@
           <w:sz w:val="24"/>
           <w:szCs w:val="24"/>
         </w:rPr>
-        <w:t>.doc</w:t>
-      </w:r>
-      <w:r>
-        <w:rPr>
-          <w:sz w:val="24"/>
-          <w:szCs w:val="24"/>
-        </w:rPr>
-        <w:t>x</w:t>
+        <w:t>.</w:t>
+      </w:r>
+      <w:r>
+        <w:rPr>
+          <w:sz w:val="24"/>
+          <w:szCs w:val="24"/>
+        </w:rPr>
+        <w:t>txt</w:t>
       </w:r>
       <w:r>
         <w:rPr>
@@ -410,14 +430,7 @@
           <w:sz w:val="24"/>
           <w:szCs w:val="24"/>
         </w:rPr>
-        <w:t>doc</w:t>
-      </w:r>
-      <w:r>
-        <w:rPr>
-          <w:sz w:val="24"/>
-          <w:szCs w:val="24"/>
-        </w:rPr>
-        <w:t>x</w:t>
+        <w:t>txt</w:t>
       </w:r>
     </w:p>
     <w:p>
@@ -717,7 +730,27 @@
           <w:sz w:val="24"/>
           <w:szCs w:val="24"/>
         </w:rPr>
-        <w:t xml:space="preserve">Download the united_helpers.sql file </w:t>
+        <w:t xml:space="preserve">Download the </w:t>
+      </w:r>
+      <w:proofErr w:type="spellStart"/>
+      <w:r>
+        <w:rPr>
+          <w:rFonts w:eastAsia="Times New Roman" w:cs="Helvetica"/>
+          <w:color w:val="2D3B45"/>
+          <w:sz w:val="24"/>
+          <w:szCs w:val="24"/>
+        </w:rPr>
+        <w:t>united_helpers.sql</w:t>
+      </w:r>
+      <w:proofErr w:type="spellEnd"/>
+      <w:r>
+        <w:rPr>
+          <w:rFonts w:eastAsia="Times New Roman" w:cs="Helvetica"/>
+          <w:color w:val="2D3B45"/>
+          <w:sz w:val="24"/>
+          <w:szCs w:val="24"/>
+        </w:rPr>
+        <w:t xml:space="preserve"> file </w:t>
       </w:r>
       <w:r>
         <w:rPr>
@@ -839,7 +872,27 @@
           <w:sz w:val="24"/>
           <w:szCs w:val="24"/>
         </w:rPr>
-        <w:t xml:space="preserve">Either drop the united_helpers database or, if you want to keep it, edit lines 22-24 of the script to change the name of the database. </w:t>
+        <w:t xml:space="preserve">Either drop the </w:t>
+      </w:r>
+      <w:proofErr w:type="spellStart"/>
+      <w:r>
+        <w:rPr>
+          <w:rFonts w:eastAsia="Times New Roman" w:cs="Helvetica"/>
+          <w:color w:val="2D3B45"/>
+          <w:sz w:val="24"/>
+          <w:szCs w:val="24"/>
+        </w:rPr>
+        <w:t>united_helpers</w:t>
+      </w:r>
+      <w:proofErr w:type="spellEnd"/>
+      <w:r>
+        <w:rPr>
+          <w:rFonts w:eastAsia="Times New Roman" w:cs="Helvetica"/>
+          <w:color w:val="2D3B45"/>
+          <w:sz w:val="24"/>
+          <w:szCs w:val="24"/>
+        </w:rPr>
+        <w:t xml:space="preserve"> database or, if you want to keep it, edit lines 22-24 of the script to change the name of the database. </w:t>
       </w:r>
     </w:p>
     <w:p>
@@ -960,7 +1013,23 @@
           <w:sz w:val="24"/>
           <w:szCs w:val="24"/>
         </w:rPr>
-        <w:t>” should be one number.  It should not include other columns like the itemDescription.  Just the answer to the question.</w:t>
+        <w:t xml:space="preserve">” should be one number.  It should not include other columns like the </w:t>
+      </w:r>
+      <w:proofErr w:type="spellStart"/>
+      <w:r>
+        <w:rPr>
+          <w:sz w:val="24"/>
+          <w:szCs w:val="24"/>
+        </w:rPr>
+        <w:t>itemDescription</w:t>
+      </w:r>
+      <w:proofErr w:type="spellEnd"/>
+      <w:r>
+        <w:rPr>
+          <w:sz w:val="24"/>
+          <w:szCs w:val="24"/>
+        </w:rPr>
+        <w:t>.  Just the answer to the question.</w:t>
       </w:r>
     </w:p>
     <w:p>
@@ -1225,7 +1294,27 @@
           <w:sz w:val="24"/>
           <w:szCs w:val="24"/>
         </w:rPr>
-        <w:t>x) What is the name of the item whose itemId is 1?</w:t>
+        <w:t xml:space="preserve">x) What is the name of the item whose </w:t>
+      </w:r>
+      <w:proofErr w:type="spellStart"/>
+      <w:r>
+        <w:rPr>
+          <w:rFonts w:eastAsia="Times New Roman" w:cs="Helvetica"/>
+          <w:color w:val="2D3B45"/>
+          <w:sz w:val="24"/>
+          <w:szCs w:val="24"/>
+        </w:rPr>
+        <w:t>itemId</w:t>
+      </w:r>
+      <w:proofErr w:type="spellEnd"/>
+      <w:r>
+        <w:rPr>
+          <w:rFonts w:eastAsia="Times New Roman" w:cs="Helvetica"/>
+          <w:color w:val="2D3B45"/>
+          <w:sz w:val="24"/>
+          <w:szCs w:val="24"/>
+        </w:rPr>
+        <w:t xml:space="preserve"> is 1?</w:t>
       </w:r>
     </w:p>
     <w:p>
@@ -1269,7 +1358,27 @@
           <w:sz w:val="24"/>
           <w:szCs w:val="24"/>
         </w:rPr>
-        <w:t xml:space="preserve">SELECT itemDescription </w:t>
+        <w:t xml:space="preserve">SELECT </w:t>
+      </w:r>
+      <w:proofErr w:type="spellStart"/>
+      <w:r>
+        <w:rPr>
+          <w:rFonts w:eastAsia="Times New Roman" w:cs="Helvetica"/>
+          <w:color w:val="2D3B45"/>
+          <w:sz w:val="24"/>
+          <w:szCs w:val="24"/>
+        </w:rPr>
+        <w:t>itemDescription</w:t>
+      </w:r>
+      <w:proofErr w:type="spellEnd"/>
+      <w:r>
+        <w:rPr>
+          <w:rFonts w:eastAsia="Times New Roman" w:cs="Helvetica"/>
+          <w:color w:val="2D3B45"/>
+          <w:sz w:val="24"/>
+          <w:szCs w:val="24"/>
+        </w:rPr>
+        <w:t xml:space="preserve"> </w:t>
       </w:r>
     </w:p>
     <w:p>
@@ -1313,7 +1422,27 @@
           <w:sz w:val="24"/>
           <w:szCs w:val="24"/>
         </w:rPr>
-        <w:t xml:space="preserve">WHERE itemId = </w:t>
+        <w:t xml:space="preserve">WHERE </w:t>
+      </w:r>
+      <w:proofErr w:type="spellStart"/>
+      <w:r>
+        <w:rPr>
+          <w:rFonts w:eastAsia="Times New Roman" w:cs="Helvetica"/>
+          <w:color w:val="2D3B45"/>
+          <w:sz w:val="24"/>
+          <w:szCs w:val="24"/>
+        </w:rPr>
+        <w:t>itemId</w:t>
+      </w:r>
+      <w:proofErr w:type="spellEnd"/>
+      <w:r>
+        <w:rPr>
+          <w:rFonts w:eastAsia="Times New Roman" w:cs="Helvetica"/>
+          <w:color w:val="2D3B45"/>
+          <w:sz w:val="24"/>
+          <w:szCs w:val="24"/>
+        </w:rPr>
+        <w:t xml:space="preserve"> = </w:t>
       </w:r>
       <w:proofErr w:type="gramStart"/>
       <w:r>
@@ -1698,21 +1827,12 @@
         <w:t xml:space="preserve">  </w:t>
       </w:r>
       <w:bookmarkStart w:id="3" w:name="_Hlk155091819"/>
-      <w:proofErr w:type="gramStart"/>
-      <w:r>
-        <w:rPr>
-          <w:sz w:val="24"/>
-          <w:szCs w:val="24"/>
-        </w:rPr>
-        <w:t>Answer</w:t>
-      </w:r>
-      <w:proofErr w:type="gramEnd"/>
-      <w:r>
-        <w:rPr>
-          <w:sz w:val="24"/>
-          <w:szCs w:val="24"/>
-        </w:rPr>
-        <w:t xml:space="preserve"> should be item descriptions</w:t>
+      <w:r>
+        <w:rPr>
+          <w:sz w:val="24"/>
+          <w:szCs w:val="24"/>
+        </w:rPr>
+        <w:t>Answer should be item descriptions</w:t>
       </w:r>
       <w:r>
         <w:rPr>
@@ -1772,7 +1892,23 @@
           <w:sz w:val="24"/>
           <w:szCs w:val="24"/>
         </w:rPr>
-        <w:t xml:space="preserve">Which task creates the heaviest set of packages and what is the weight?  Show both the taskCode and the weight </w:t>
+        <w:t xml:space="preserve">Which task creates the heaviest set of packages and what is the weight?  Show both the </w:t>
+      </w:r>
+      <w:proofErr w:type="spellStart"/>
+      <w:r>
+        <w:rPr>
+          <w:sz w:val="24"/>
+          <w:szCs w:val="24"/>
+        </w:rPr>
+        <w:t>taskCode</w:t>
+      </w:r>
+      <w:proofErr w:type="spellEnd"/>
+      <w:r>
+        <w:rPr>
+          <w:sz w:val="24"/>
+          <w:szCs w:val="24"/>
+        </w:rPr>
+        <w:t xml:space="preserve"> and the weight </w:t>
       </w:r>
       <w:r>
         <w:rPr>
@@ -1836,21 +1972,12 @@
         </w:rPr>
         <w:t xml:space="preserve">Of those items that have been packed, which item (or items) were touched by fewer than 3 volunteers?  </w:t>
       </w:r>
-      <w:proofErr w:type="gramStart"/>
-      <w:r>
-        <w:rPr>
-          <w:sz w:val="24"/>
-          <w:szCs w:val="24"/>
-        </w:rPr>
-        <w:t>Answer</w:t>
-      </w:r>
-      <w:proofErr w:type="gramEnd"/>
-      <w:r>
-        <w:rPr>
-          <w:sz w:val="24"/>
-          <w:szCs w:val="24"/>
-        </w:rPr>
-        <w:t xml:space="preserve"> should be item descriptions</w:t>
+      <w:r>
+        <w:rPr>
+          <w:sz w:val="24"/>
+          <w:szCs w:val="24"/>
+        </w:rPr>
+        <w:t>Answer should be item descriptions</w:t>
       </w:r>
       <w:r>
         <w:rPr>
@@ -1876,7 +2003,15 @@
           <w:sz w:val="24"/>
           <w:szCs w:val="24"/>
         </w:rPr>
-        <w:t>Which packages have a total value of more than 100?  Show the package</w:t>
+        <w:t xml:space="preserve">Which packages have a total value of more than 100?  Show the </w:t>
+      </w:r>
+      <w:proofErr w:type="spellStart"/>
+      <w:r>
+        <w:rPr>
+          <w:sz w:val="24"/>
+          <w:szCs w:val="24"/>
+        </w:rPr>
+        <w:t>package</w:t>
       </w:r>
       <w:r>
         <w:rPr>
@@ -1890,7 +2025,15 @@
           <w:sz w:val="24"/>
           <w:szCs w:val="24"/>
         </w:rPr>
-        <w:t>s and their value sorted from lowest to highest</w:t>
+        <w:t>s</w:t>
+      </w:r>
+      <w:proofErr w:type="spellEnd"/>
+      <w:r>
+        <w:rPr>
+          <w:sz w:val="24"/>
+          <w:szCs w:val="24"/>
+        </w:rPr>
+        <w:t xml:space="preserve"> and their value sorted from lowest to highest</w:t>
       </w:r>
       <w:r>
         <w:rPr>
